--- a/X-Origin_tutorial.docx
+++ b/X-Origin_tutorial.docx
@@ -503,6 +503,73 @@
           <w:color w:val="000000"/>
           <w:lang w:val="en-US" w:eastAsia="zh-CN"/>
         </w:rPr>
+        <w:t>Running precheck.R</w:t>
+      </w:r>
+      <w:r>
+        <w:rPr>
+          <w:rFonts w:ascii="Times New Roman" w:hAnsi="Times New Roman"/>
+          <w:color w:val="000000"/>
+          <w:lang w:val="en-US" w:eastAsia="zh-CN"/>
+        </w:rPr>
+        <w:t>:</w:t>
+      </w:r>
+    </w:p>
+    <w:p>
+      <w:pPr>
+        <w:spacing w:line="360" w:lineRule="auto"/>
+        <w:jc w:val="both"/>
+        <w:rPr>
+          <w:rFonts w:ascii="Courier" w:hAnsi="Courier"/>
+          <w:color w:val="000000"/>
+          <w:lang w:val="en-US" w:eastAsia="zh-CN"/>
+        </w:rPr>
+      </w:pPr>
+      <w:r>
+        <w:rPr>
+          <w:rFonts w:ascii="Courier" w:hAnsi="Courier"/>
+          <w:color w:val="000000"/>
+          <w:sz w:val="18"/>
+          <w:lang w:val="en-US" w:eastAsia="zh-CN"/>
+        </w:rPr>
+        <w:t>R</w:t>
+      </w:r>
+      <w:r>
+        <w:rPr>
+          <w:rFonts w:ascii="Courier" w:hAnsi="Courier"/>
+          <w:color w:val="000000"/>
+          <w:sz w:val="18"/>
+          <w:lang w:val="en-US"/>
+        </w:rPr>
+        <w:t>script precheck.R example.snapp example_loc.txt example_PsiOut.txt</w:t>
+      </w:r>
+    </w:p>
+    <w:p>
+      <w:pPr>
+        <w:spacing w:line="360" w:lineRule="auto"/>
+        <w:jc w:val="both"/>
+        <w:rPr>
+          <w:rFonts w:ascii="Times New Roman" w:hAnsi="Times New Roman"/>
+          <w:color w:val="000000"/>
+          <w:lang w:val="en-US" w:eastAsia="zh-CN"/>
+        </w:rPr>
+      </w:pPr>
+    </w:p>
+    <w:p>
+      <w:pPr>
+        <w:spacing w:line="360" w:lineRule="auto"/>
+        <w:jc w:val="both"/>
+        <w:rPr>
+          <w:rFonts w:ascii="Times New Roman" w:hAnsi="Times New Roman"/>
+          <w:color w:val="000000"/>
+          <w:lang w:val="en-US" w:eastAsia="zh-CN"/>
+        </w:rPr>
+      </w:pPr>
+      <w:r>
+        <w:rPr>
+          <w:rFonts w:ascii="Times New Roman" w:hAnsi="Times New Roman"/>
+          <w:color w:val="000000"/>
+          <w:lang w:val="en-US" w:eastAsia="zh-CN"/>
+        </w:rPr>
         <w:t>Afte</w:t>
       </w:r>
       <w:r>
@@ -560,7 +627,6 @@
           <w:pgMar w:top="1440" w:right="1800" w:bottom="1440" w:left="1800" w:header="708" w:footer="708" w:gutter="0"/>
           <w:cols w:space="708"/>
           <w:docGrid w:linePitch="360"/>
-          <w:printerSettings r:id="rId11"/>
         </w:sectPr>
       </w:pPr>
     </w:p>
@@ -1136,7 +1202,7 @@
                     </pic:cNvPicPr>
                   </pic:nvPicPr>
                   <pic:blipFill>
-                    <a:blip r:embed="rId12">
+                    <a:blip r:embed="rId11">
                       <a:extLst>
                         <a:ext uri="{28A0092B-C50C-407E-A947-70E740481C1C}">
                           <a14:useLocalDpi xmlns:a14="http://schemas.microsoft.com/office/drawing/2010/main" val="0"/>
@@ -2674,6 +2740,8 @@
         </w:rPr>
         <w:t xml:space="preserve">. </w:t>
       </w:r>
+      <w:bookmarkStart w:id="0" w:name="_GoBack"/>
+      <w:bookmarkEnd w:id="0"/>
     </w:p>
     <w:p>
       <w:pPr>
@@ -4618,7 +4686,7 @@
         <w:spacing w:line="360" w:lineRule="auto"/>
         <w:jc w:val="both"/>
         <w:rPr>
-          <w:rFonts w:ascii="Times New Roman" w:hAnsi="Times New Roman" w:hint="eastAsia"/>
+          <w:rFonts w:ascii="Times New Roman" w:hAnsi="Times New Roman"/>
           <w:color w:val="000000"/>
           <w:lang w:val="en-US" w:eastAsia="zh-CN"/>
         </w:rPr>
@@ -5561,7 +5629,23 @@
           <w:color w:val="000000"/>
           <w:lang w:val="en-US"/>
         </w:rPr>
-        <w:t>get an .arp containing the simulated genetic data from the simulations in the folder of GeneticOutput. You will also be able to play the demographic simulations and inspect the expansion processes.</w:t>
+        <w:t xml:space="preserve">get an .arp </w:t>
+      </w:r>
+      <w:r>
+        <w:rPr>
+          <w:rFonts w:ascii="Times New Roman" w:hAnsi="Times New Roman"/>
+          <w:color w:val="000000"/>
+          <w:lang w:val="en-US"/>
+        </w:rPr>
+        <w:t xml:space="preserve">file </w:t>
+      </w:r>
+      <w:r>
+        <w:rPr>
+          <w:rFonts w:ascii="Times New Roman" w:hAnsi="Times New Roman"/>
+          <w:color w:val="000000"/>
+          <w:lang w:val="en-US"/>
+        </w:rPr>
+        <w:t>containing the simulated genetic data from the simulations in the folder of GeneticOutput. You will also be able to play the demographic simulations and inspect the expansion processes.</w:t>
       </w:r>
     </w:p>
     <w:p>
@@ -5593,7 +5677,7 @@
           <w:color w:val="000000"/>
           <w:lang w:val="en-US"/>
         </w:rPr>
-        <w:t xml:space="preserve">Part 2. </w:t>
+        <w:t>7. Generat</w:t>
       </w:r>
       <w:r>
         <w:rPr>
@@ -5602,173 +5686,135 @@
           <w:color w:val="000000"/>
           <w:lang w:val="en-US"/>
         </w:rPr>
-        <w:t>Processes involved in running spatial simulations and the calculation of summary statistics</w:t>
-      </w:r>
-    </w:p>
-    <w:p>
-      <w:pPr>
-        <w:spacing w:line="360" w:lineRule="auto"/>
-        <w:jc w:val="both"/>
+        <w:t>ing</w:t>
+      </w:r>
+      <w:r>
         <w:rPr>
           <w:rFonts w:ascii="Times New Roman" w:hAnsi="Times New Roman"/>
           <w:b/>
           <w:color w:val="000000"/>
           <w:lang w:val="en-US"/>
         </w:rPr>
-      </w:pPr>
-    </w:p>
-    <w:p>
-      <w:pPr>
-        <w:spacing w:line="360" w:lineRule="auto"/>
-        <w:jc w:val="both"/>
-        <w:rPr>
-          <w:rFonts w:ascii="Times New Roman" w:hAnsi="Times New Roman"/>
-          <w:b/>
-          <w:color w:val="000000"/>
-          <w:lang w:val="en-US"/>
-        </w:rPr>
-      </w:pPr>
-    </w:p>
-    <w:p>
-      <w:pPr>
-        <w:numPr>
-          <w:ilvl w:val="0"/>
-          <w:numId w:val="6"/>
-        </w:numPr>
-        <w:spacing w:line="360" w:lineRule="auto"/>
-        <w:jc w:val="both"/>
-        <w:rPr>
-          <w:rFonts w:ascii="Times New Roman" w:hAnsi="Times New Roman"/>
-          <w:color w:val="000000"/>
-          <w:lang w:val="en-US" w:eastAsia="zh-CN"/>
-        </w:rPr>
-      </w:pPr>
-      <w:r>
-        <w:rPr>
-          <w:rFonts w:ascii="Times New Roman" w:hAnsi="Times New Roman"/>
-          <w:color w:val="000000"/>
-          <w:lang w:val="en-US"/>
-        </w:rPr>
-        <w:t>converting statistics and extracting information</w:t>
-      </w:r>
-    </w:p>
-    <w:p>
-      <w:pPr>
-        <w:numPr>
-          <w:ilvl w:val="0"/>
-          <w:numId w:val="6"/>
-        </w:numPr>
-        <w:spacing w:line="360" w:lineRule="auto"/>
-        <w:jc w:val="both"/>
-        <w:rPr>
-          <w:rFonts w:ascii="Times New Roman" w:hAnsi="Times New Roman"/>
-          <w:color w:val="000000"/>
-          <w:lang w:val="en-US" w:eastAsia="zh-CN"/>
-        </w:rPr>
-      </w:pPr>
-      <w:r>
-        <w:rPr>
-          <w:rFonts w:ascii="Times New Roman" w:hAnsi="Times New Roman"/>
-          <w:color w:val="000000"/>
-          <w:lang w:val="en-US"/>
-        </w:rPr>
-        <w:t>estimation of the origins</w:t>
-      </w:r>
-    </w:p>
-    <w:p>
-      <w:pPr>
-        <w:numPr>
-          <w:ilvl w:val="0"/>
-          <w:numId w:val="6"/>
-        </w:numPr>
-        <w:spacing w:line="360" w:lineRule="auto"/>
-        <w:jc w:val="both"/>
-        <w:rPr>
-          <w:rFonts w:ascii="Times New Roman" w:hAnsi="Times New Roman"/>
-          <w:color w:val="000000"/>
-          <w:lang w:val="en-US" w:eastAsia="zh-CN"/>
-        </w:rPr>
-      </w:pPr>
-      <w:r>
-        <w:rPr>
-          <w:rFonts w:ascii="Times New Roman" w:hAnsi="Times New Roman"/>
-          <w:color w:val="000000"/>
-          <w:lang w:val="en-US"/>
-        </w:rPr>
-        <w:t>validation runs using pseudo-observation datasets (PODs)</w:t>
-      </w:r>
-    </w:p>
-    <w:p>
-      <w:pPr>
-        <w:spacing w:line="360" w:lineRule="auto"/>
-        <w:ind w:left="360"/>
-        <w:jc w:val="both"/>
-        <w:rPr>
-          <w:rFonts w:ascii="Times New Roman" w:hAnsi="Times New Roman"/>
-          <w:color w:val="000000"/>
-          <w:lang w:val="en-US" w:eastAsia="zh-CN"/>
-        </w:rPr>
-      </w:pPr>
-    </w:p>
-    <w:p>
-      <w:pPr>
-        <w:spacing w:line="360" w:lineRule="auto"/>
-        <w:jc w:val="both"/>
-        <w:rPr>
-          <w:rFonts w:ascii="Times New Roman" w:hAnsi="Times New Roman"/>
-          <w:b/>
-          <w:color w:val="000000"/>
-          <w:lang w:val="en-US"/>
-        </w:rPr>
-      </w:pPr>
-      <w:r>
-        <w:rPr>
-          <w:rFonts w:ascii="Times New Roman" w:hAnsi="Times New Roman"/>
-          <w:b/>
-          <w:color w:val="000000"/>
-          <w:lang w:val="en-US"/>
-        </w:rPr>
-        <w:t xml:space="preserve">1. Empirical Summary Statistics </w:t>
-      </w:r>
-    </w:p>
-    <w:p>
-      <w:pPr>
-        <w:spacing w:line="360" w:lineRule="auto"/>
-        <w:jc w:val="both"/>
-        <w:rPr>
-          <w:rFonts w:ascii="Times New Roman" w:hAnsi="Times New Roman"/>
-          <w:b/>
-          <w:color w:val="000000"/>
-          <w:lang w:val="en-US"/>
-        </w:rPr>
-      </w:pPr>
-    </w:p>
-    <w:p>
-      <w:pPr>
-        <w:spacing w:line="360" w:lineRule="auto"/>
-        <w:jc w:val="both"/>
-        <w:rPr>
-          <w:rFonts w:ascii="Times New Roman" w:hAnsi="Times New Roman"/>
-          <w:color w:val="000000"/>
-          <w:lang w:val="en-US"/>
-        </w:rPr>
-      </w:pPr>
+        <w:t xml:space="preserve"> Empirical Summary Statistics</w:t>
+      </w:r>
+    </w:p>
+    <w:p>
+      <w:pPr>
+        <w:spacing w:line="360" w:lineRule="auto"/>
+        <w:jc w:val="both"/>
+        <w:rPr>
+          <w:rFonts w:ascii="Times New Roman" w:hAnsi="Times New Roman"/>
+          <w:color w:val="000000"/>
+          <w:lang w:val="en-US" w:eastAsia="zh-CN"/>
+        </w:rPr>
+      </w:pPr>
+      <w:r>
+        <w:rPr>
+          <w:rFonts w:ascii="Times New Roman" w:hAnsi="Times New Roman"/>
+          <w:color w:val="000000"/>
+          <w:lang w:val="en-US"/>
+        </w:rPr>
+        <w:t xml:space="preserve">The </w:t>
+      </w:r>
+      <w:r>
+        <w:rPr>
+          <w:rFonts w:ascii="Times New Roman" w:hAnsi="Times New Roman"/>
+          <w:color w:val="000000"/>
+          <w:lang w:val="en-US" w:eastAsia="zh-CN"/>
+        </w:rPr>
+        <w:t xml:space="preserve">Approximate Bayesian Computing relies on comparing simulated summary statistics to the empirical ones. Using the precheck.R we can calculate all the </w:t>
+      </w:r>
+      <w:r>
+        <w:rPr>
+          <w:rFonts w:ascii="Times New Roman" w:hAnsi="Times New Roman"/>
+          <w:color w:val="000000"/>
+          <w:lang w:val="en-US" w:eastAsia="zh-CN"/>
+        </w:rPr>
+        <w:t xml:space="preserve">pairwise </w:t>
+      </w:r>
       <w:r>
         <w:rPr>
           <w:rFonts w:ascii="Times New Roman" w:hAnsi="Times New Roman"/>
           <w:i/>
           <w:color w:val="000000"/>
-          <w:lang w:val="en-US"/>
-        </w:rPr>
-        <w:tab/>
-      </w:r>
-      <w:r>
-        <w:rPr>
-          <w:rFonts w:ascii="Times New Roman" w:hAnsi="Times New Roman"/>
-          <w:color w:val="000000"/>
-          <w:lang w:val="en-US"/>
-        </w:rPr>
-        <w:t>The arlsumstat software is used to calculate the summary statistics of the empirical data. The following files is needed to run arlsumstat:</w:t>
+          <w:lang w:val="en-US" w:eastAsia="zh-CN"/>
+        </w:rPr>
+        <w:t>ψ</w:t>
+      </w:r>
+      <w:r>
+        <w:rPr>
+          <w:rFonts w:ascii="Times New Roman" w:hAnsi="Times New Roman"/>
+          <w:i/>
+          <w:color w:val="000000"/>
+          <w:lang w:val="en-US" w:eastAsia="zh-CN"/>
+        </w:rPr>
+        <w:t xml:space="preserve">. </w:t>
+      </w:r>
+      <w:r>
+        <w:rPr>
+          <w:rFonts w:ascii="Times New Roman" w:hAnsi="Times New Roman"/>
+          <w:color w:val="000000"/>
+          <w:lang w:val="en-US" w:eastAsia="zh-CN"/>
+        </w:rPr>
+        <w:t xml:space="preserve">Other traditional summary statistics can be calculated by various software, for example </w:t>
+      </w:r>
+      <w:r>
+        <w:rPr>
+          <w:rFonts w:ascii="Times New Roman" w:hAnsi="Times New Roman"/>
+          <w:smallCaps/>
+          <w:color w:val="000000"/>
+          <w:lang w:val="en-US" w:eastAsia="zh-CN"/>
+        </w:rPr>
+        <w:t>arlsumstat</w:t>
+      </w:r>
+      <w:r>
+        <w:rPr>
+          <w:rFonts w:ascii="Times New Roman" w:hAnsi="Times New Roman"/>
+          <w:color w:val="000000"/>
+          <w:lang w:val="en-US" w:eastAsia="zh-CN"/>
+        </w:rPr>
+        <w:t xml:space="preserve">. </w:t>
+      </w:r>
+      <w:r>
+        <w:rPr>
+          <w:rFonts w:ascii="Times New Roman" w:hAnsi="Times New Roman"/>
+          <w:color w:val="000000"/>
+          <w:lang w:val="en-US"/>
+        </w:rPr>
+        <w:t xml:space="preserve">The following files </w:t>
+      </w:r>
+      <w:r>
+        <w:rPr>
+          <w:rFonts w:ascii="Times New Roman" w:hAnsi="Times New Roman"/>
+          <w:color w:val="000000"/>
+          <w:lang w:val="en-US"/>
+        </w:rPr>
+        <w:t>are</w:t>
+      </w:r>
+      <w:r>
+        <w:rPr>
+          <w:rFonts w:ascii="Times New Roman" w:hAnsi="Times New Roman"/>
+          <w:color w:val="000000"/>
+          <w:lang w:val="en-US"/>
+        </w:rPr>
+        <w:t xml:space="preserve"> needed to run </w:t>
+      </w:r>
+      <w:r>
+        <w:rPr>
+          <w:rFonts w:ascii="Times New Roman" w:hAnsi="Times New Roman"/>
+          <w:smallCaps/>
+          <w:color w:val="000000"/>
+          <w:lang w:val="en-US"/>
+        </w:rPr>
+        <w:t>arlsumstat</w:t>
+      </w:r>
+      <w:r>
+        <w:rPr>
+          <w:rFonts w:ascii="Times New Roman" w:hAnsi="Times New Roman"/>
+          <w:color w:val="000000"/>
+          <w:lang w:val="en-US"/>
+        </w:rPr>
+        <w:t>:</w:t>
       </w:r>
     </w:p>
     <w:p>
@@ -6032,15 +6078,17 @@
         <w:spacing w:line="360" w:lineRule="auto"/>
         <w:jc w:val="both"/>
         <w:rPr>
-          <w:rFonts w:ascii="Times New Roman" w:hAnsi="Times New Roman"/>
-          <w:color w:val="000000"/>
-          <w:lang w:val="en-US"/>
-        </w:rPr>
-      </w:pPr>
-      <w:r>
-        <w:rPr>
-          <w:rFonts w:ascii="Times New Roman" w:hAnsi="Times New Roman"/>
-          <w:color w:val="000000"/>
+          <w:rFonts w:ascii="Courier" w:hAnsi="Courier"/>
+          <w:color w:val="000000"/>
+          <w:sz w:val="18"/>
+          <w:lang w:val="en-US"/>
+        </w:rPr>
+      </w:pPr>
+      <w:r>
+        <w:rPr>
+          <w:rFonts w:ascii="Courier" w:hAnsi="Courier"/>
+          <w:color w:val="000000"/>
+          <w:sz w:val="18"/>
           <w:lang w:val="en-US"/>
         </w:rPr>
         <w:t>./arlsumstat_64bit filetransformed.arp ObservedSumstats.obs 0 1</w:t>
@@ -6067,6 +6115,12 @@
           <w:color w:val="000000"/>
           <w:lang w:val="en-US"/>
         </w:rPr>
+        <w:sectPr>
+          <w:pgSz w:w="12240" w:h="15840"/>
+          <w:pgMar w:top="1440" w:right="1800" w:bottom="1440" w:left="1800" w:header="708" w:footer="708" w:gutter="0"/>
+          <w:cols w:space="708"/>
+          <w:docGrid w:linePitch="360"/>
+        </w:sectPr>
       </w:pPr>
     </w:p>
     <w:p>
@@ -6087,7 +6141,7 @@
           <w:color w:val="000000"/>
           <w:lang w:val="en-US"/>
         </w:rPr>
-        <w:t xml:space="preserve">5. </w:t>
+        <w:t xml:space="preserve">Part 2. </w:t>
       </w:r>
       <w:r>
         <w:rPr>
@@ -6096,71 +6150,128 @@
           <w:color w:val="000000"/>
           <w:lang w:val="en-US"/>
         </w:rPr>
-        <w:t>ABC sampler</w:t>
-      </w:r>
-      <w:bookmarkStart w:id="0" w:name="_GoBack"/>
-      <w:bookmarkEnd w:id="0"/>
-    </w:p>
-    <w:p>
-      <w:pPr>
-        <w:spacing w:line="360" w:lineRule="auto"/>
-        <w:jc w:val="both"/>
-        <w:rPr>
-          <w:rFonts w:ascii="Times New Roman" w:hAnsi="Times New Roman"/>
-          <w:color w:val="000000"/>
-          <w:lang w:val="en-US"/>
-        </w:rPr>
-      </w:pPr>
-    </w:p>
-    <w:p>
-      <w:pPr>
-        <w:spacing w:line="360" w:lineRule="auto"/>
-        <w:jc w:val="both"/>
-        <w:rPr>
-          <w:rFonts w:ascii="Times New Roman" w:hAnsi="Times New Roman"/>
-          <w:color w:val="000000"/>
-          <w:lang w:val="en-US"/>
-        </w:rPr>
-      </w:pPr>
-      <w:r>
-        <w:rPr>
-          <w:rFonts w:ascii="Times New Roman" w:hAnsi="Times New Roman"/>
-          <w:color w:val="000000"/>
-          <w:lang w:val="en-US"/>
-        </w:rPr>
-        <w:tab/>
-      </w:r>
-      <w:r>
-        <w:rPr>
-          <w:rFonts w:ascii="Times New Roman" w:hAnsi="Times New Roman"/>
-          <w:color w:val="000000"/>
-          <w:lang w:val="en-US"/>
-        </w:rPr>
-        <w:t xml:space="preserve">ABC toolbox </w:t>
-      </w:r>
-      <w:r>
-        <w:rPr>
-          <w:rFonts w:ascii="Times New Roman" w:hAnsi="Times New Roman"/>
-          <w:color w:val="000000"/>
-          <w:lang w:val="en-US"/>
-        </w:rPr>
-        <w:t xml:space="preserve">will be used to </w:t>
-      </w:r>
-      <w:r>
-        <w:rPr>
-          <w:rFonts w:ascii="Times New Roman" w:hAnsi="Times New Roman"/>
-          <w:color w:val="000000"/>
-          <w:lang w:val="en-US"/>
-        </w:rPr>
-        <w:t>estimate model parameters under various ABC algorithms</w:t>
-      </w:r>
-      <w:r>
-        <w:rPr>
-          <w:rFonts w:ascii="Times New Roman" w:hAnsi="Times New Roman"/>
-          <w:color w:val="000000"/>
-          <w:lang w:val="en-US"/>
-        </w:rPr>
-        <w:t>. ABCsampler aims at producing a large collection of simulations, resulting</w:t>
+        <w:t>Processes involved in running spatial simulations and the calculation of summary statistics</w:t>
+      </w:r>
+    </w:p>
+    <w:p>
+      <w:pPr>
+        <w:spacing w:line="360" w:lineRule="auto"/>
+        <w:jc w:val="both"/>
+        <w:rPr>
+          <w:rFonts w:ascii="Times New Roman" w:hAnsi="Times New Roman"/>
+          <w:b/>
+          <w:color w:val="000000"/>
+          <w:lang w:val="en-US"/>
+        </w:rPr>
+      </w:pPr>
+    </w:p>
+    <w:p>
+      <w:pPr>
+        <w:spacing w:line="360" w:lineRule="auto"/>
+        <w:jc w:val="both"/>
+        <w:rPr>
+          <w:rFonts w:ascii="Times New Roman" w:hAnsi="Times New Roman"/>
+          <w:color w:val="000000"/>
+          <w:lang w:val="en-US"/>
+        </w:rPr>
+      </w:pPr>
+      <w:r>
+        <w:rPr>
+          <w:rFonts w:ascii="Times New Roman" w:hAnsi="Times New Roman"/>
+          <w:color w:val="000000"/>
+          <w:lang w:val="en-US" w:eastAsia="zh-CN"/>
+        </w:rPr>
+        <w:t xml:space="preserve">After the initial GUI testing, we can set up an Approximate Bayesian Computing pipeline </w:t>
+      </w:r>
+      <w:r>
+        <w:rPr>
+          <w:rFonts w:ascii="Times New Roman" w:hAnsi="Times New Roman"/>
+          <w:color w:val="000000"/>
+          <w:lang w:val="en-US" w:eastAsia="zh-CN"/>
+        </w:rPr>
+        <w:t xml:space="preserve">using </w:t>
+      </w:r>
+      <w:r>
+        <w:rPr>
+          <w:rFonts w:ascii="Times New Roman" w:hAnsi="Times New Roman"/>
+          <w:smallCaps/>
+          <w:color w:val="000000"/>
+          <w:lang w:val="en-US" w:eastAsia="zh-CN"/>
+        </w:rPr>
+        <w:t>ABCsampler</w:t>
+      </w:r>
+      <w:r>
+        <w:rPr>
+          <w:rFonts w:ascii="Times New Roman" w:hAnsi="Times New Roman"/>
+          <w:color w:val="000000"/>
+          <w:lang w:val="en-US" w:eastAsia="zh-CN"/>
+        </w:rPr>
+        <w:t xml:space="preserve"> </w:t>
+      </w:r>
+      <w:r>
+        <w:rPr>
+          <w:rFonts w:ascii="Times New Roman" w:hAnsi="Times New Roman"/>
+          <w:color w:val="000000"/>
+          <w:lang w:val="en-US" w:eastAsia="zh-CN"/>
+        </w:rPr>
+        <w:t xml:space="preserve">to </w:t>
+      </w:r>
+      <w:r>
+        <w:rPr>
+          <w:rFonts w:ascii="Times New Roman" w:hAnsi="Times New Roman"/>
+          <w:color w:val="000000"/>
+          <w:lang w:val="en-US" w:eastAsia="zh-CN"/>
+        </w:rPr>
+        <w:t xml:space="preserve">explore the parameter spaces and </w:t>
+      </w:r>
+      <w:r>
+        <w:rPr>
+          <w:rFonts w:ascii="Times New Roman" w:hAnsi="Times New Roman"/>
+          <w:color w:val="000000"/>
+          <w:lang w:val="en-US" w:eastAsia="zh-CN"/>
+        </w:rPr>
+        <w:t>iterate over</w:t>
+      </w:r>
+      <w:r>
+        <w:rPr>
+          <w:rFonts w:ascii="Times New Roman" w:hAnsi="Times New Roman"/>
+          <w:color w:val="000000"/>
+          <w:lang w:val="en-US" w:eastAsia="zh-CN"/>
+        </w:rPr>
+        <w:t xml:space="preserve"> </w:t>
+      </w:r>
+      <w:r>
+        <w:rPr>
+          <w:rFonts w:ascii="Times New Roman" w:hAnsi="Times New Roman"/>
+          <w:color w:val="000000"/>
+          <w:lang w:val="en-US" w:eastAsia="zh-CN"/>
+        </w:rPr>
+        <w:t>many realizations of the actual demographic simulation and corresponding cal</w:t>
+      </w:r>
+      <w:r>
+        <w:rPr>
+          <w:rFonts w:ascii="Times New Roman" w:hAnsi="Times New Roman"/>
+          <w:color w:val="000000"/>
+          <w:lang w:val="en-US" w:eastAsia="zh-CN"/>
+        </w:rPr>
+        <w:t xml:space="preserve">culation of summary statistics. </w:t>
+      </w:r>
+      <w:r>
+        <w:rPr>
+          <w:rFonts w:ascii="Times New Roman" w:hAnsi="Times New Roman"/>
+          <w:smallCaps/>
+          <w:color w:val="000000"/>
+          <w:lang w:val="en-US"/>
+        </w:rPr>
+        <w:t>ABCsampler</w:t>
+      </w:r>
+      <w:r>
+        <w:rPr>
+          <w:rFonts w:ascii="Times New Roman" w:hAnsi="Times New Roman"/>
+          <w:color w:val="000000"/>
+          <w:lang w:val="en-US"/>
+        </w:rPr>
+        <w:t xml:space="preserve"> aims at producing a large collection of simulations, resulting</w:t>
       </w:r>
     </w:p>
     <w:p>
@@ -6189,190 +6300,1279 @@
         <w:rPr>
           <w:rFonts w:ascii="Times New Roman" w:hAnsi="Times New Roman"/>
           <w:color w:val="000000"/>
-          <w:lang w:val="en-US"/>
-        </w:rPr>
-      </w:pPr>
-    </w:p>
-    <w:p>
-      <w:pPr>
-        <w:spacing w:line="360" w:lineRule="auto"/>
-        <w:jc w:val="both"/>
-        <w:rPr>
-          <w:rFonts w:ascii="Times New Roman" w:hAnsi="Times New Roman"/>
-          <w:color w:val="000000"/>
-          <w:lang w:val="en-US"/>
-        </w:rPr>
-      </w:pPr>
-      <w:r>
-        <w:rPr>
-          <w:rFonts w:ascii="Times New Roman" w:hAnsi="Times New Roman"/>
-          <w:color w:val="000000"/>
-          <w:lang w:val="en-US"/>
-        </w:rPr>
-        <w:t>To run ABC sampler you need to have 3 “groups” of data in the same directory:</w:t>
-      </w:r>
-    </w:p>
-    <w:p>
-      <w:pPr>
-        <w:pStyle w:val="ListParagraph"/>
+          <w:lang w:val="en-US" w:eastAsia="zh-CN"/>
+        </w:rPr>
+      </w:pPr>
+      <w:r>
+        <w:rPr>
+          <w:rFonts w:ascii="Times New Roman" w:hAnsi="Times New Roman"/>
+          <w:color w:val="000000"/>
+          <w:lang w:val="en-US" w:eastAsia="zh-CN"/>
+        </w:rPr>
+        <w:t xml:space="preserve">Two input files are required: a master file (example: toy_linux.input) that specifies the processes of each simulation and a file (example: toy.est) that specifies the prior ranges of the all the parameters. </w:t>
+      </w:r>
+      <w:r>
+        <w:rPr>
+          <w:rFonts w:ascii="Times New Roman" w:hAnsi="Times New Roman"/>
+          <w:color w:val="000000"/>
+          <w:lang w:val="en-US" w:eastAsia="zh-CN"/>
+        </w:rPr>
+        <w:t xml:space="preserve">There are three sections in the .est file: parameters, rules and complex parameters. </w:t>
+      </w:r>
+      <w:r>
+        <w:rPr>
+          <w:rFonts w:ascii="Times New Roman" w:hAnsi="Times New Roman"/>
+          <w:color w:val="000000"/>
+          <w:lang w:val="en-US" w:eastAsia="zh-CN"/>
+        </w:rPr>
+        <w:t xml:space="preserve">Parameters specify the ones that will vary in each simulation within a certain range. Rules specify if any pair of parameters need to follow satisfy certain relationships. For example, in the toy.est, I specify that the Nanc*m&gt;30 (i.e., at least 30 individuals will migrate out of the origin from the first generation of the forward demographic simulation) to make sure that by the end of the simulation, all the demes on the map have been colonized.  Complex parameters specify the ones that will be used in the actual simulation, but is a calculated from the ones specified in the [parameters] section. For example, if we specify log_migration in the [parameters] section with a uniform distribution, we can write the actual migration parameter in the [complex parameters] as m = pow10(log_migration). More details see </w:t>
+      </w:r>
+      <w:r>
+        <w:rPr>
+          <w:rFonts w:ascii="Times New Roman" w:hAnsi="Times New Roman"/>
+          <w:smallCaps/>
+          <w:color w:val="000000"/>
+          <w:lang w:val="en-US" w:eastAsia="zh-CN"/>
+        </w:rPr>
+        <w:t>ABCsampler</w:t>
+      </w:r>
+      <w:r>
+        <w:rPr>
+          <w:rFonts w:ascii="Times New Roman" w:hAnsi="Times New Roman"/>
+          <w:color w:val="000000"/>
+          <w:lang w:val="en-US" w:eastAsia="zh-CN"/>
+        </w:rPr>
+        <w:t xml:space="preserve"> manual. </w:t>
+      </w:r>
+      <w:r>
+        <w:rPr>
+          <w:rFonts w:ascii="Times New Roman" w:hAnsi="Times New Roman"/>
+          <w:color w:val="000000"/>
+          <w:lang w:val="en-US" w:eastAsia="zh-CN"/>
+        </w:rPr>
+        <w:t xml:space="preserve">In this example, </w:t>
+      </w:r>
+      <w:r>
+        <w:rPr>
+          <w:rFonts w:ascii="Times New Roman" w:hAnsi="Times New Roman"/>
+          <w:color w:val="000000"/>
+          <w:lang w:val="en-US" w:eastAsia="zh-CN"/>
+        </w:rPr>
+        <w:t>Migration</w:t>
+      </w:r>
+      <w:r>
+        <w:rPr>
+          <w:rFonts w:ascii="Times New Roman" w:hAnsi="Times New Roman"/>
+          <w:color w:val="000000"/>
+          <w:lang w:val="en-US" w:eastAsia="zh-CN"/>
+        </w:rPr>
+        <w:t xml:space="preserve"> (MRATE)</w:t>
+      </w:r>
+      <w:r>
+        <w:rPr>
+          <w:rFonts w:ascii="Times New Roman" w:hAnsi="Times New Roman"/>
+          <w:color w:val="000000"/>
+          <w:lang w:val="en-US" w:eastAsia="zh-CN"/>
+        </w:rPr>
+        <w:t xml:space="preserve">, Ancestral </w:t>
+      </w:r>
+      <w:r>
+        <w:rPr>
+          <w:rFonts w:ascii="Times New Roman" w:hAnsi="Times New Roman"/>
+          <w:color w:val="000000"/>
+          <w:lang w:val="en-US" w:eastAsia="zh-CN"/>
+        </w:rPr>
+        <w:t>Population size (N_ANCESTRAL)</w:t>
+      </w:r>
+      <w:r>
+        <w:rPr>
+          <w:rFonts w:ascii="Times New Roman" w:hAnsi="Times New Roman"/>
+          <w:color w:val="000000"/>
+          <w:lang w:val="en-US" w:eastAsia="zh-CN"/>
+        </w:rPr>
+        <w:t>, Carrying Capacities</w:t>
+      </w:r>
+      <w:r>
+        <w:rPr>
+          <w:rFonts w:ascii="Times New Roman" w:hAnsi="Times New Roman"/>
+          <w:color w:val="000000"/>
+          <w:lang w:val="en-US" w:eastAsia="zh-CN"/>
+        </w:rPr>
+        <w:t xml:space="preserve"> (K)</w:t>
+      </w:r>
+      <w:r>
+        <w:rPr>
+          <w:rFonts w:ascii="Times New Roman" w:hAnsi="Times New Roman"/>
+          <w:color w:val="000000"/>
+          <w:lang w:val="en-US" w:eastAsia="zh-CN"/>
+        </w:rPr>
+        <w:t xml:space="preserve"> and the original ancestral population coordinates</w:t>
+      </w:r>
+      <w:r>
+        <w:rPr>
+          <w:rFonts w:ascii="Times New Roman" w:hAnsi="Times New Roman"/>
+          <w:color w:val="000000"/>
+          <w:lang w:val="en-US" w:eastAsia="zh-CN"/>
+        </w:rPr>
+        <w:t xml:space="preserve"> (oriLat, oriLon)</w:t>
+      </w:r>
+      <w:r>
+        <w:rPr>
+          <w:rFonts w:ascii="Times New Roman" w:hAnsi="Times New Roman"/>
+          <w:color w:val="000000"/>
+          <w:lang w:val="en-US" w:eastAsia="zh-CN"/>
+        </w:rPr>
+        <w:t xml:space="preserve"> are the parameters used </w:t>
+      </w:r>
+      <w:r>
+        <w:rPr>
+          <w:rFonts w:ascii="Times New Roman" w:hAnsi="Times New Roman"/>
+          <w:color w:val="000000"/>
+          <w:lang w:val="en-US" w:eastAsia="zh-CN"/>
+        </w:rPr>
+        <w:t>in the simulation</w:t>
+      </w:r>
+      <w:r>
+        <w:rPr>
+          <w:rFonts w:ascii="Times New Roman" w:hAnsi="Times New Roman"/>
+          <w:color w:val="000000"/>
+          <w:lang w:val="en-US" w:eastAsia="zh-CN"/>
+        </w:rPr>
+        <w:t xml:space="preserve">. </w:t>
+      </w:r>
+      <w:r>
+        <w:rPr>
+          <w:rFonts w:ascii="Times New Roman" w:hAnsi="Times New Roman"/>
+          <w:color w:val="000000"/>
+          <w:lang w:val="en-US" w:eastAsia="zh-CN"/>
+        </w:rPr>
+        <w:t xml:space="preserve">In each iteration, ABCsampler will look for the parameter names in the two parameter sections in all the input files for the demographic simulation, and replace them with actual random numbers sampled from the prior ranges. </w:t>
+      </w:r>
+    </w:p>
+    <w:p>
+      <w:pPr>
+        <w:spacing w:line="360" w:lineRule="auto"/>
+        <w:jc w:val="both"/>
+        <w:rPr>
+          <w:rFonts w:ascii="Times New Roman" w:hAnsi="Times New Roman"/>
+          <w:color w:val="000000"/>
+          <w:lang w:val="en-US" w:eastAsia="zh-CN"/>
+        </w:rPr>
+      </w:pPr>
+      <w:r>
+        <w:rPr>
+          <w:rFonts w:ascii="Times New Roman" w:hAnsi="Times New Roman"/>
+          <w:color w:val="000000"/>
+          <w:lang w:val="en-US" w:eastAsia="zh-CN"/>
+        </w:rPr>
+        <w:t xml:space="preserve">The mast input file (toy_linux.input) specifies all the input files and software used in the simulation processes. </w:t>
+      </w:r>
+      <w:r>
+        <w:rPr>
+          <w:rFonts w:ascii="Times New Roman" w:hAnsi="Times New Roman"/>
+          <w:i/>
+          <w:color w:val="000000"/>
+          <w:lang w:val="en-US" w:eastAsia="zh-CN"/>
+        </w:rPr>
+        <w:t>estName</w:t>
+      </w:r>
+      <w:r>
+        <w:rPr>
+          <w:rFonts w:ascii="Times New Roman" w:hAnsi="Times New Roman"/>
+          <w:color w:val="000000"/>
+          <w:lang w:val="en-US" w:eastAsia="zh-CN"/>
+        </w:rPr>
+        <w:t xml:space="preserve"> specifies the location of the parameter file. </w:t>
+      </w:r>
+      <w:r>
+        <w:rPr>
+          <w:rFonts w:ascii="Times New Roman" w:hAnsi="Times New Roman"/>
+          <w:i/>
+          <w:color w:val="000000"/>
+          <w:lang w:val="en-US" w:eastAsia="zh-CN"/>
+        </w:rPr>
+        <w:t>obsName</w:t>
+      </w:r>
+      <w:r>
+        <w:rPr>
+          <w:rFonts w:ascii="Times New Roman" w:hAnsi="Times New Roman"/>
+          <w:color w:val="000000"/>
+          <w:lang w:val="en-US" w:eastAsia="zh-CN"/>
+        </w:rPr>
+        <w:t xml:space="preserve"> is the location of the empirical observation </w:t>
+      </w:r>
+      <w:r>
+        <w:rPr>
+          <w:rFonts w:ascii="Times New Roman" w:hAnsi="Times New Roman"/>
+          <w:color w:val="000000"/>
+          <w:lang w:val="en-US" w:eastAsia="zh-CN"/>
+        </w:rPr>
+        <w:t xml:space="preserve">of summary statistics </w:t>
+      </w:r>
+      <w:r>
+        <w:rPr>
+          <w:rFonts w:ascii="Times New Roman" w:hAnsi="Times New Roman"/>
+          <w:color w:val="000000"/>
+          <w:lang w:val="en-US" w:eastAsia="zh-CN"/>
+        </w:rPr>
+        <w:t>file</w:t>
+      </w:r>
+      <w:r>
+        <w:rPr>
+          <w:rFonts w:ascii="Times New Roman" w:hAnsi="Times New Roman"/>
+          <w:color w:val="000000"/>
+          <w:lang w:val="en-US" w:eastAsia="zh-CN"/>
+        </w:rPr>
+        <w:t xml:space="preserve">. </w:t>
+      </w:r>
+      <w:r>
+        <w:rPr>
+          <w:rFonts w:ascii="Times New Roman" w:hAnsi="Times New Roman"/>
+          <w:i/>
+          <w:color w:val="000000"/>
+          <w:lang w:val="en-US" w:eastAsia="zh-CN"/>
+        </w:rPr>
+        <w:t>outName</w:t>
+      </w:r>
+      <w:r>
+        <w:rPr>
+          <w:rFonts w:ascii="Times New Roman" w:hAnsi="Times New Roman"/>
+          <w:color w:val="000000"/>
+          <w:lang w:val="en-US" w:eastAsia="zh-CN"/>
+        </w:rPr>
+        <w:t xml:space="preserve"> specifies the prefix of output files. </w:t>
+      </w:r>
+      <w:r>
+        <w:rPr>
+          <w:rFonts w:ascii="Times New Roman" w:hAnsi="Times New Roman"/>
+          <w:i/>
+          <w:color w:val="000000"/>
+          <w:lang w:val="en-US" w:eastAsia="zh-CN"/>
+        </w:rPr>
+        <w:t>nbSims</w:t>
+      </w:r>
+      <w:r>
+        <w:rPr>
+          <w:rFonts w:ascii="Times New Roman" w:hAnsi="Times New Roman"/>
+          <w:color w:val="000000"/>
+          <w:lang w:val="en-US" w:eastAsia="zh-CN"/>
+        </w:rPr>
+        <w:t xml:space="preserve"> is the number of simulations. </w:t>
+      </w:r>
+      <w:r>
+        <w:rPr>
+          <w:rFonts w:ascii="Times New Roman" w:hAnsi="Times New Roman"/>
+          <w:i/>
+          <w:color w:val="000000"/>
+          <w:lang w:val="en-US" w:eastAsia="zh-CN"/>
+        </w:rPr>
+        <w:t>SimulationProgram</w:t>
+      </w:r>
+      <w:r>
+        <w:rPr>
+          <w:rFonts w:ascii="Times New Roman" w:hAnsi="Times New Roman"/>
+          <w:color w:val="000000"/>
+          <w:lang w:val="en-US" w:eastAsia="zh-CN"/>
+        </w:rPr>
+        <w:t xml:space="preserve"> specifies the location of demographic simulation software. In this case, it is the </w:t>
+      </w:r>
+      <w:r>
+        <w:rPr>
+          <w:rFonts w:ascii="Times New Roman" w:hAnsi="Times New Roman"/>
+          <w:smallCaps/>
+          <w:color w:val="000000"/>
+          <w:lang w:val="en-US" w:eastAsia="zh-CN"/>
+        </w:rPr>
+        <w:t>splatche2</w:t>
+      </w:r>
+      <w:r>
+        <w:rPr>
+          <w:rFonts w:ascii="Times New Roman" w:hAnsi="Times New Roman"/>
+          <w:color w:val="000000"/>
+          <w:lang w:val="en-US" w:eastAsia="zh-CN"/>
+        </w:rPr>
+        <w:t xml:space="preserve">. </w:t>
+      </w:r>
+      <w:r>
+        <w:rPr>
+          <w:rFonts w:ascii="Times New Roman" w:hAnsi="Times New Roman"/>
+          <w:i/>
+          <w:color w:val="000000"/>
+          <w:lang w:val="en-US" w:eastAsia="zh-CN"/>
+        </w:rPr>
+        <w:t>SimInputName</w:t>
+      </w:r>
+      <w:r>
+        <w:rPr>
+          <w:rFonts w:ascii="Times New Roman" w:hAnsi="Times New Roman"/>
+          <w:color w:val="000000"/>
+          <w:lang w:val="en-US" w:eastAsia="zh-CN"/>
+        </w:rPr>
+        <w:t xml:space="preserve"> specifies the input parameters for running splatche2. All the input files that need to have parameter name placeholder changed to actual values should be typed here and separated by “#” between the files</w:t>
+      </w:r>
+      <w:r>
+        <w:rPr>
+          <w:rFonts w:ascii="Times New Roman" w:hAnsi="Times New Roman"/>
+          <w:color w:val="000000"/>
+          <w:lang w:val="en-US" w:eastAsia="zh-CN"/>
+        </w:rPr>
+        <w:t>.</w:t>
+      </w:r>
+    </w:p>
+    <w:p>
+      <w:pPr>
+        <w:rPr>
+          <w:rFonts w:ascii="Courier" w:hAnsi="Courier"/>
+          <w:color w:val="000000"/>
+          <w:sz w:val="18"/>
+          <w:lang w:val="en-US"/>
+        </w:rPr>
+      </w:pPr>
+      <w:r>
+        <w:rPr>
+          <w:rFonts w:ascii="Courier" w:hAnsi="Courier"/>
+          <w:color w:val="000000"/>
+          <w:sz w:val="18"/>
+          <w:lang w:val="en-US"/>
+        </w:rPr>
+        <w:t>simInputName ./splatche2input/1-settings.txt#./splatche2input/2-dens_init.txt#./splatche2input/pastK.txt#./splatche2input/presentK.txt</w:t>
+      </w:r>
+    </w:p>
+    <w:p>
+      <w:pPr>
+        <w:spacing w:line="360" w:lineRule="auto"/>
+        <w:jc w:val="both"/>
+        <w:rPr>
+          <w:rFonts w:ascii="Times New Roman" w:hAnsi="Times New Roman"/>
+          <w:color w:val="000000"/>
+          <w:lang w:val="en-US" w:eastAsia="zh-CN"/>
+        </w:rPr>
+      </w:pPr>
+    </w:p>
+    <w:p>
+      <w:pPr>
+        <w:spacing w:line="360" w:lineRule="auto"/>
+        <w:jc w:val="both"/>
+        <w:rPr>
+          <w:rFonts w:ascii="Times New Roman" w:hAnsi="Times New Roman"/>
+          <w:color w:val="000000"/>
+          <w:lang w:val="en-US" w:eastAsia="zh-CN"/>
+        </w:rPr>
+      </w:pPr>
+      <w:r>
+        <w:rPr>
+          <w:rFonts w:ascii="Times New Roman" w:hAnsi="Times New Roman"/>
+          <w:color w:val="000000"/>
+          <w:lang w:val="en-US" w:eastAsia="zh-CN"/>
+        </w:rPr>
+        <w:t>ABCsampler will generate a –temp file for each of the files specified on this line. These –temp.txt files will be used for the current iteration with a specific set of parameter values. For example, MRATE in 1-settings.txt file will be replaced by an actual value between 0.001 and 0.01 in the 1-settings-temp.txt file.</w:t>
+      </w:r>
+    </w:p>
+    <w:p>
+      <w:pPr>
+        <w:spacing w:line="360" w:lineRule="auto"/>
+        <w:jc w:val="both"/>
+        <w:rPr>
+          <w:rFonts w:ascii="Times New Roman" w:hAnsi="Times New Roman"/>
+          <w:color w:val="000000"/>
+          <w:lang w:val="en-US" w:eastAsia="zh-CN"/>
+        </w:rPr>
+      </w:pPr>
+    </w:p>
+    <w:p>
+      <w:pPr>
+        <w:spacing w:line="360" w:lineRule="auto"/>
+        <w:jc w:val="both"/>
+        <w:rPr>
+          <w:rFonts w:ascii="Times New Roman" w:hAnsi="Times New Roman"/>
+          <w:color w:val="000000"/>
+          <w:lang w:val="en-US" w:eastAsia="zh-CN"/>
+        </w:rPr>
+      </w:pPr>
+      <w:r>
+        <w:rPr>
+          <w:rFonts w:ascii="Times New Roman" w:hAnsi="Times New Roman"/>
+          <w:color w:val="000000"/>
+          <w:lang w:val="en-US" w:eastAsia="zh-CN"/>
+        </w:rPr>
+        <w:t>For the summary statistics calculation programs, we will use the calSumStat.py script to calculate all the statistics. In this example, we have the following two lines:</w:t>
+      </w:r>
+    </w:p>
+    <w:p>
+      <w:pPr>
+        <w:rPr>
+          <w:rFonts w:ascii="Courier" w:hAnsi="Courier"/>
+          <w:color w:val="000000"/>
+          <w:sz w:val="18"/>
+          <w:lang w:val="en-US"/>
+        </w:rPr>
+      </w:pPr>
+      <w:r>
+        <w:rPr>
+          <w:rFonts w:ascii="Courier" w:hAnsi="Courier"/>
+          <w:color w:val="000000"/>
+          <w:sz w:val="18"/>
+          <w:lang w:val="en-US"/>
+        </w:rPr>
+        <w:t>sumStatProgram /usr/bin/python</w:t>
+      </w:r>
+    </w:p>
+    <w:p>
+      <w:pPr>
+        <w:rPr>
+          <w:rFonts w:ascii="Courier" w:hAnsi="Courier"/>
+          <w:color w:val="000000"/>
+          <w:sz w:val="18"/>
+          <w:lang w:val="en-US"/>
+        </w:rPr>
+      </w:pPr>
+      <w:r>
+        <w:rPr>
+          <w:rFonts w:ascii="Courier" w:hAnsi="Courier"/>
+          <w:color w:val="000000"/>
+          <w:sz w:val="18"/>
+          <w:lang w:val="en-US"/>
+        </w:rPr>
+        <w:t>sumStatParam calSumStat/calSumStat.py#splatche2input#5-Arrival_cell_output.txt#1-settings-temp_6-GenSamples_1.arp#6-GenSamples.sam#calSumStat</w:t>
+      </w:r>
+    </w:p>
+    <w:p>
+      <w:pPr>
+        <w:spacing w:line="360" w:lineRule="auto"/>
+        <w:jc w:val="both"/>
+        <w:rPr>
+          <w:rFonts w:ascii="Times New Roman" w:hAnsi="Times New Roman"/>
+          <w:color w:val="000000"/>
+          <w:lang w:val="en-US" w:eastAsia="zh-CN"/>
+        </w:rPr>
+      </w:pPr>
+    </w:p>
+    <w:p>
+      <w:pPr>
+        <w:spacing w:line="360" w:lineRule="auto"/>
+        <w:jc w:val="both"/>
+        <w:rPr>
+          <w:rFonts w:ascii="Times New Roman" w:hAnsi="Times New Roman"/>
+          <w:color w:val="000000"/>
+          <w:lang w:val="en-US" w:eastAsia="zh-CN"/>
+        </w:rPr>
+      </w:pPr>
+      <w:r>
+        <w:rPr>
+          <w:rFonts w:ascii="Times New Roman" w:hAnsi="Times New Roman"/>
+          <w:color w:val="000000"/>
+          <w:lang w:val="en-US" w:eastAsia="zh-CN"/>
+        </w:rPr>
+        <w:t xml:space="preserve">calSumStat.py needs 5 input parameters: </w:t>
+      </w:r>
+      <w:r>
+        <w:rPr>
+          <w:rFonts w:ascii="Times New Roman" w:hAnsi="Times New Roman"/>
+          <w:color w:val="000000"/>
+          <w:lang w:val="en-US" w:eastAsia="zh-CN"/>
+        </w:rPr>
+        <w:t>splatche</w:t>
+      </w:r>
+      <w:r>
+        <w:rPr>
+          <w:rFonts w:ascii="Times New Roman" w:hAnsi="Times New Roman"/>
+          <w:color w:val="000000"/>
+          <w:lang w:val="en-US" w:eastAsia="zh-CN"/>
+        </w:rPr>
+        <w:t xml:space="preserve"> </w:t>
+      </w:r>
+      <w:r>
+        <w:rPr>
+          <w:rFonts w:ascii="Times New Roman" w:hAnsi="Times New Roman"/>
+          <w:color w:val="000000"/>
+          <w:lang w:val="en-US" w:eastAsia="zh-CN"/>
+        </w:rPr>
+        <w:t>Running</w:t>
+      </w:r>
+      <w:r>
+        <w:rPr>
+          <w:rFonts w:ascii="Times New Roman" w:hAnsi="Times New Roman"/>
+          <w:color w:val="000000"/>
+          <w:lang w:val="en-US" w:eastAsia="zh-CN"/>
+        </w:rPr>
+        <w:t xml:space="preserve"> </w:t>
+      </w:r>
+      <w:r>
+        <w:rPr>
+          <w:rFonts w:ascii="Times New Roman" w:hAnsi="Times New Roman"/>
+          <w:color w:val="000000"/>
+          <w:lang w:val="en-US" w:eastAsia="zh-CN"/>
+        </w:rPr>
+        <w:t>Folder</w:t>
+      </w:r>
+      <w:r>
+        <w:rPr>
+          <w:rFonts w:ascii="Times New Roman" w:hAnsi="Times New Roman"/>
+          <w:color w:val="000000"/>
+          <w:lang w:val="en-US" w:eastAsia="zh-CN"/>
+        </w:rPr>
+        <w:t xml:space="preserve"> (</w:t>
+      </w:r>
+      <w:r>
+        <w:rPr>
+          <w:rFonts w:ascii="Courier" w:hAnsi="Courier"/>
+          <w:color w:val="000000"/>
+          <w:sz w:val="18"/>
+          <w:lang w:val="en-US"/>
+        </w:rPr>
+        <w:t>splatche2input</w:t>
+      </w:r>
+      <w:r>
+        <w:rPr>
+          <w:rFonts w:ascii="Times New Roman" w:hAnsi="Times New Roman"/>
+          <w:color w:val="000000"/>
+          <w:lang w:val="en-US" w:eastAsia="zh-CN"/>
+        </w:rPr>
+        <w:t>); the output file from demographic simulation that tells at which generation each population was colonized (</w:t>
+      </w:r>
+      <w:r>
+        <w:rPr>
+          <w:rFonts w:ascii="Courier" w:hAnsi="Courier"/>
+          <w:color w:val="000000"/>
+          <w:sz w:val="18"/>
+          <w:lang w:val="en-US"/>
+        </w:rPr>
+        <w:t>5-</w:t>
+      </w:r>
+      <w:r>
+        <w:rPr>
+          <w:rFonts w:ascii="Courier" w:hAnsi="Courier"/>
+          <w:color w:val="000000"/>
+          <w:sz w:val="18"/>
+          <w:lang w:val="en-US"/>
+        </w:rPr>
+        <w:t>Arrival_cell_output.txt</w:t>
+      </w:r>
+      <w:r>
+        <w:rPr>
+          <w:rFonts w:ascii="Times New Roman" w:hAnsi="Times New Roman"/>
+          <w:color w:val="000000"/>
+          <w:lang w:val="en-US"/>
+        </w:rPr>
+        <w:t>); the name of the .arp file (</w:t>
+      </w:r>
+      <w:r>
+        <w:rPr>
+          <w:rFonts w:ascii="Courier" w:hAnsi="Courier"/>
+          <w:color w:val="000000"/>
+          <w:sz w:val="18"/>
+          <w:lang w:val="en-US"/>
+        </w:rPr>
+        <w:t>1-settings-temp_6-GenSamples_1.arp</w:t>
+      </w:r>
+      <w:r>
+        <w:rPr>
+          <w:rFonts w:ascii="Times New Roman" w:hAnsi="Times New Roman"/>
+          <w:color w:val="000000"/>
+          <w:lang w:val="en-US"/>
+        </w:rPr>
+        <w:t>); the sampling locations</w:t>
+      </w:r>
+      <w:r>
+        <w:rPr>
+          <w:rFonts w:ascii="Times New Roman" w:hAnsi="Times New Roman"/>
+          <w:color w:val="000000"/>
+          <w:lang w:val="en-US"/>
+        </w:rPr>
+        <w:t>(</w:t>
+      </w:r>
+      <w:r>
+        <w:rPr>
+          <w:rFonts w:ascii="Courier" w:hAnsi="Courier"/>
+          <w:color w:val="000000"/>
+          <w:sz w:val="18"/>
+          <w:lang w:val="en-US"/>
+        </w:rPr>
+        <w:t>6-GenSamples.sam</w:t>
+      </w:r>
+      <w:r>
+        <w:rPr>
+          <w:rFonts w:ascii="Times New Roman" w:hAnsi="Times New Roman"/>
+          <w:color w:val="000000"/>
+          <w:lang w:val="en-US"/>
+        </w:rPr>
+        <w:t>)</w:t>
+      </w:r>
+      <w:r>
+        <w:rPr>
+          <w:rFonts w:ascii="Times New Roman" w:hAnsi="Times New Roman"/>
+          <w:color w:val="000000"/>
+          <w:lang w:val="en-US"/>
+        </w:rPr>
+        <w:t>; and the folder of cal</w:t>
+      </w:r>
+      <w:r>
+        <w:rPr>
+          <w:rFonts w:ascii="Times New Roman" w:hAnsi="Times New Roman"/>
+          <w:color w:val="000000"/>
+          <w:lang w:val="en-US"/>
+        </w:rPr>
+        <w:t>culated summary statistics(</w:t>
+      </w:r>
+      <w:r>
+        <w:rPr>
+          <w:rFonts w:ascii="Courier" w:hAnsi="Courier"/>
+          <w:color w:val="000000"/>
+          <w:sz w:val="18"/>
+          <w:lang w:val="en-US"/>
+        </w:rPr>
+        <w:t>calSumStat</w:t>
+      </w:r>
+      <w:r>
+        <w:rPr>
+          <w:rFonts w:ascii="Times New Roman" w:hAnsi="Times New Roman"/>
+          <w:color w:val="000000"/>
+          <w:lang w:val="en-US"/>
+        </w:rPr>
+        <w:t xml:space="preserve">). CalSumStat.py checks if all the sampled populations are colonized </w:t>
+      </w:r>
+      <w:r>
+        <w:rPr>
+          <w:rFonts w:ascii="Times New Roman" w:hAnsi="Times New Roman"/>
+          <w:color w:val="000000"/>
+          <w:lang w:val="en-US"/>
+        </w:rPr>
+        <w:t xml:space="preserve">at the end of the simulation. If not, then all the statistics will be recorded as “-9999”. If all the sampled populations are colonized, then summary statistics are calculated with both arlsumstat and </w:t>
+      </w:r>
+      <w:r>
+        <w:rPr>
+          <w:rFonts w:ascii="Times New Roman" w:hAnsi="Times New Roman"/>
+          <w:color w:val="000000"/>
+          <w:lang w:val="en-US" w:eastAsia="zh-CN"/>
+        </w:rPr>
+        <w:t xml:space="preserve">pairwise </w:t>
+      </w:r>
+      <w:r>
+        <w:rPr>
+          <w:rFonts w:ascii="Times New Roman" w:hAnsi="Times New Roman"/>
+          <w:i/>
+          <w:color w:val="000000"/>
+          <w:lang w:val="en-US" w:eastAsia="zh-CN"/>
+        </w:rPr>
+        <w:t>ψ</w:t>
+      </w:r>
+      <w:r>
+        <w:rPr>
+          <w:rFonts w:ascii="Times New Roman" w:hAnsi="Times New Roman"/>
+          <w:i/>
+          <w:color w:val="000000"/>
+          <w:lang w:val="en-US" w:eastAsia="zh-CN"/>
+        </w:rPr>
+        <w:t>.</w:t>
+      </w:r>
+      <w:r>
+        <w:rPr>
+          <w:rFonts w:ascii="Times New Roman" w:hAnsi="Times New Roman"/>
+          <w:color w:val="000000"/>
+          <w:lang w:val="en-US"/>
+        </w:rPr>
+        <w:t xml:space="preserve"> </w:t>
+      </w:r>
+    </w:p>
+    <w:p>
+      <w:pPr>
+        <w:spacing w:line="360" w:lineRule="auto"/>
+        <w:jc w:val="both"/>
+        <w:rPr>
+          <w:rFonts w:ascii="Times New Roman" w:hAnsi="Times New Roman"/>
+          <w:color w:val="000000"/>
+          <w:lang w:val="en-US" w:eastAsia="zh-CN"/>
+        </w:rPr>
+      </w:pPr>
+    </w:p>
+    <w:p>
+      <w:pPr>
+        <w:spacing w:line="360" w:lineRule="auto"/>
+        <w:jc w:val="both"/>
+        <w:rPr>
+          <w:rFonts w:ascii="Times New Roman" w:hAnsi="Times New Roman"/>
+          <w:color w:val="000000"/>
+          <w:lang w:val="en-US" w:eastAsia="zh-CN"/>
+        </w:rPr>
+      </w:pPr>
+      <w:r>
+        <w:rPr>
+          <w:rFonts w:ascii="Times New Roman" w:hAnsi="Times New Roman"/>
+          <w:color w:val="000000"/>
+          <w:lang w:val="en-US" w:eastAsia="zh-CN"/>
+        </w:rPr>
+        <w:t>To run the ABCsampler, type:</w:t>
+      </w:r>
+    </w:p>
+    <w:p>
+      <w:pPr>
+        <w:spacing w:line="360" w:lineRule="auto"/>
+        <w:jc w:val="both"/>
+        <w:rPr>
+          <w:rFonts w:ascii="Courier" w:hAnsi="Courier"/>
+          <w:color w:val="000000"/>
+          <w:sz w:val="18"/>
+          <w:lang w:val="en-US"/>
+        </w:rPr>
+      </w:pPr>
+      <w:r>
+        <w:rPr>
+          <w:rFonts w:ascii="Courier" w:hAnsi="Courier"/>
+          <w:color w:val="000000"/>
+          <w:sz w:val="18"/>
+          <w:lang w:val="en-US"/>
+        </w:rPr>
+        <w:t>./ABCsampler toy_linux.input</w:t>
+      </w:r>
+    </w:p>
+    <w:p>
+      <w:pPr>
+        <w:spacing w:line="360" w:lineRule="auto"/>
+        <w:jc w:val="both"/>
+        <w:rPr>
+          <w:rFonts w:ascii="Times New Roman" w:hAnsi="Times New Roman"/>
+          <w:color w:val="000000"/>
+          <w:lang w:val="en-US" w:eastAsia="zh-CN"/>
+        </w:rPr>
+      </w:pPr>
+    </w:p>
+    <w:p>
+      <w:pPr>
+        <w:spacing w:line="360" w:lineRule="auto"/>
+        <w:jc w:val="both"/>
+        <w:rPr>
+          <w:rFonts w:ascii="Times New Roman" w:hAnsi="Times New Roman"/>
+          <w:color w:val="000000"/>
+          <w:lang w:val="en-US" w:eastAsia="zh-CN"/>
+        </w:rPr>
+      </w:pPr>
+      <w:r>
+        <w:rPr>
+          <w:rFonts w:ascii="Times New Roman" w:hAnsi="Times New Roman"/>
+          <w:color w:val="000000"/>
+          <w:lang w:val="en-US" w:eastAsia="zh-CN"/>
+        </w:rPr>
+        <w:t xml:space="preserve">All the summary statistics for the simulated scenario </w:t>
+      </w:r>
+      <w:r>
+        <w:rPr>
+          <w:rFonts w:ascii="Times New Roman" w:hAnsi="Times New Roman"/>
+          <w:color w:val="000000"/>
+          <w:lang w:val="en-US" w:eastAsia="zh-CN"/>
+        </w:rPr>
+        <w:t>are</w:t>
+      </w:r>
+      <w:r>
+        <w:rPr>
+          <w:rFonts w:ascii="Times New Roman" w:hAnsi="Times New Roman"/>
+          <w:color w:val="000000"/>
+          <w:lang w:val="en-US" w:eastAsia="zh-CN"/>
+        </w:rPr>
+        <w:t xml:space="preserve"> recorded in the output file: [outName]_sampling1.txt</w:t>
+      </w:r>
+    </w:p>
+    <w:p>
+      <w:pPr>
+        <w:spacing w:line="360" w:lineRule="auto"/>
+        <w:jc w:val="both"/>
+        <w:rPr>
+          <w:rFonts w:ascii="Times New Roman" w:hAnsi="Times New Roman"/>
+          <w:color w:val="000000"/>
+          <w:lang w:val="en-US" w:eastAsia="zh-CN"/>
+        </w:rPr>
+      </w:pPr>
+    </w:p>
+    <w:p>
+      <w:pPr>
+        <w:spacing w:line="360" w:lineRule="auto"/>
+        <w:jc w:val="both"/>
+        <w:rPr>
+          <w:rFonts w:ascii="Times New Roman" w:hAnsi="Times New Roman"/>
+          <w:b/>
+          <w:color w:val="000000"/>
+          <w:lang w:val="en-US"/>
+        </w:rPr>
+        <w:sectPr>
+          <w:pgSz w:w="12240" w:h="15840"/>
+          <w:pgMar w:top="1440" w:right="1800" w:bottom="1440" w:left="1800" w:header="708" w:footer="708" w:gutter="0"/>
+          <w:cols w:space="708"/>
+          <w:docGrid w:linePitch="360"/>
+        </w:sectPr>
+      </w:pPr>
+    </w:p>
+    <w:p>
+      <w:pPr>
+        <w:spacing w:line="360" w:lineRule="auto"/>
+        <w:jc w:val="both"/>
+        <w:rPr>
+          <w:rFonts w:ascii="Times New Roman" w:hAnsi="Times New Roman"/>
+          <w:b/>
+          <w:color w:val="000000"/>
+          <w:lang w:val="en-US"/>
+        </w:rPr>
+      </w:pPr>
+      <w:r>
+        <w:rPr>
+          <w:rFonts w:ascii="Times New Roman" w:hAnsi="Times New Roman"/>
+          <w:b/>
+          <w:color w:val="000000"/>
+          <w:lang w:val="en-US"/>
+        </w:rPr>
+        <w:t xml:space="preserve">Part </w:t>
+      </w:r>
+      <w:r>
+        <w:rPr>
+          <w:rFonts w:ascii="Times New Roman" w:hAnsi="Times New Roman"/>
+          <w:b/>
+          <w:color w:val="000000"/>
+          <w:lang w:val="en-US"/>
+        </w:rPr>
+        <w:t>3</w:t>
+      </w:r>
+      <w:r>
+        <w:rPr>
+          <w:rFonts w:ascii="Times New Roman" w:hAnsi="Times New Roman"/>
+          <w:b/>
+          <w:color w:val="000000"/>
+          <w:lang w:val="en-US"/>
+        </w:rPr>
+        <w:t>. Processes involved in running spatial simulations and the calculation of summary statistics</w:t>
+      </w:r>
+    </w:p>
+    <w:p>
+      <w:pPr>
+        <w:spacing w:line="360" w:lineRule="auto"/>
+        <w:jc w:val="both"/>
+        <w:rPr>
+          <w:rFonts w:ascii="Times New Roman" w:hAnsi="Times New Roman"/>
+          <w:color w:val="000000"/>
+          <w:lang w:val="en-US" w:eastAsia="zh-CN"/>
+        </w:rPr>
+      </w:pPr>
+    </w:p>
+    <w:p>
+      <w:pPr>
+        <w:spacing w:line="360" w:lineRule="auto"/>
+        <w:jc w:val="both"/>
+        <w:rPr>
+          <w:rFonts w:ascii="Times New Roman" w:hAnsi="Times New Roman"/>
+          <w:color w:val="000000"/>
+          <w:lang w:val="en-US" w:eastAsia="zh-CN"/>
+        </w:rPr>
+      </w:pPr>
+      <w:r>
+        <w:rPr>
+          <w:rFonts w:ascii="Times New Roman" w:hAnsi="Times New Roman"/>
+          <w:color w:val="000000"/>
+          <w:lang w:val="en-US" w:eastAsia="zh-CN"/>
+        </w:rPr>
+        <w:t xml:space="preserve">After </w:t>
+      </w:r>
+      <w:r>
+        <w:rPr>
+          <w:rFonts w:ascii="Times New Roman" w:hAnsi="Times New Roman"/>
+          <w:color w:val="000000"/>
+          <w:lang w:val="en-US" w:eastAsia="zh-CN"/>
+        </w:rPr>
+        <w:t>all the simulations are done</w:t>
+      </w:r>
+      <w:r>
+        <w:rPr>
+          <w:rFonts w:ascii="Times New Roman" w:hAnsi="Times New Roman"/>
+          <w:color w:val="000000"/>
+          <w:lang w:val="en-US" w:eastAsia="zh-CN"/>
+        </w:rPr>
+        <w:t xml:space="preserve">, </w:t>
+      </w:r>
+      <w:r>
+        <w:rPr>
+          <w:rFonts w:ascii="Times New Roman" w:hAnsi="Times New Roman"/>
+          <w:color w:val="000000"/>
+          <w:lang w:val="en-US" w:eastAsia="zh-CN"/>
+        </w:rPr>
+        <w:t xml:space="preserve">we have </w:t>
+      </w:r>
+      <w:r>
+        <w:rPr>
+          <w:rFonts w:ascii="Times New Roman" w:hAnsi="Times New Roman"/>
+          <w:color w:val="000000"/>
+          <w:lang w:val="en-US" w:eastAsia="zh-CN"/>
+        </w:rPr>
+        <w:t xml:space="preserve">summary statistics </w:t>
+      </w:r>
+      <w:r>
+        <w:rPr>
+          <w:rFonts w:ascii="Times New Roman" w:hAnsi="Times New Roman"/>
+          <w:color w:val="000000"/>
+          <w:lang w:val="en-US" w:eastAsia="zh-CN"/>
+        </w:rPr>
+        <w:t xml:space="preserve">that </w:t>
+      </w:r>
+      <w:r>
+        <w:rPr>
+          <w:rFonts w:ascii="Times New Roman" w:hAnsi="Times New Roman"/>
+          <w:color w:val="000000"/>
+          <w:lang w:val="en-US" w:eastAsia="zh-CN"/>
+        </w:rPr>
+        <w:t xml:space="preserve">are calculated on </w:t>
+      </w:r>
+      <w:r>
+        <w:rPr>
+          <w:rFonts w:ascii="Times New Roman" w:hAnsi="Times New Roman"/>
+          <w:color w:val="000000"/>
+          <w:lang w:val="en-US" w:eastAsia="zh-CN"/>
+        </w:rPr>
+        <w:t>each simulated data. First, we need filter out all the rows with “-9999”, because these simulations are the ones that failed to colonize sampled populations. We then need to convert and extract principal components from the original calculated statistics to reduce the curse of high dimensionality.</w:t>
+      </w:r>
+      <w:r>
+        <w:rPr>
+          <w:rFonts w:ascii="Times New Roman" w:hAnsi="Times New Roman"/>
+          <w:color w:val="000000"/>
+          <w:lang w:val="en-US" w:eastAsia="zh-CN"/>
+        </w:rPr>
+        <w:t xml:space="preserve"> We can then calculated the distances of simulated cases towards the empirical cases based on the PCs and leave the simulations that are closest to the empirical scenarios. We then run validations using </w:t>
+      </w:r>
+      <w:r>
+        <w:rPr>
+          <w:rFonts w:ascii="Times New Roman" w:hAnsi="Times New Roman"/>
+          <w:color w:val="000000"/>
+          <w:lang w:val="en-US"/>
+        </w:rPr>
+        <w:t>pseudo-observation datasets (PODs)</w:t>
+      </w:r>
+      <w:r>
+        <w:rPr>
+          <w:rFonts w:ascii="Times New Roman" w:hAnsi="Times New Roman"/>
+          <w:color w:val="000000"/>
+          <w:lang w:val="en-US"/>
+        </w:rPr>
+        <w:t xml:space="preserve">. </w:t>
+      </w:r>
+      <w:r>
+        <w:rPr>
+          <w:rFonts w:ascii="Times New Roman" w:hAnsi="Times New Roman"/>
+          <w:color w:val="000000"/>
+          <w:lang w:val="en-US" w:eastAsia="zh-CN"/>
+        </w:rPr>
+        <w:t>All the scripts required for these analyses are included in the folder of “postSimulationProcessing”</w:t>
+      </w:r>
+    </w:p>
+    <w:p>
+      <w:pPr>
+        <w:spacing w:line="360" w:lineRule="auto"/>
+        <w:jc w:val="both"/>
+        <w:rPr>
+          <w:rFonts w:ascii="Times New Roman" w:hAnsi="Times New Roman"/>
+          <w:color w:val="000000"/>
+          <w:lang w:val="en-US" w:eastAsia="zh-CN"/>
+        </w:rPr>
+      </w:pPr>
+      <w:r>
+        <w:rPr>
+          <w:rFonts w:ascii="Times New Roman" w:hAnsi="Times New Roman"/>
+          <w:color w:val="000000"/>
+          <w:lang w:val="en-US" w:eastAsia="zh-CN"/>
+        </w:rPr>
+        <w:t xml:space="preserve"> </w:t>
+      </w:r>
+    </w:p>
+    <w:p>
+      <w:pPr>
+        <w:spacing w:line="360" w:lineRule="auto"/>
+        <w:jc w:val="both"/>
+        <w:rPr>
+          <w:rFonts w:ascii="Times New Roman" w:hAnsi="Times New Roman"/>
+          <w:color w:val="000000"/>
+          <w:lang w:val="en-US"/>
+        </w:rPr>
+      </w:pPr>
+      <w:r>
+        <w:rPr>
+          <w:rFonts w:ascii="Times New Roman" w:hAnsi="Times New Roman"/>
+          <w:color w:val="000000"/>
+          <w:lang w:val="en-US"/>
+        </w:rPr>
+        <w:t xml:space="preserve">1. Script for </w:t>
+      </w:r>
+      <w:r>
+        <w:rPr>
+          <w:rFonts w:ascii="Times New Roman" w:hAnsi="Times New Roman"/>
+          <w:color w:val="000000"/>
+          <w:lang w:val="en-US"/>
+        </w:rPr>
+        <w:t xml:space="preserve">converting statistics and extracting </w:t>
+      </w:r>
+      <w:r>
+        <w:rPr>
+          <w:rFonts w:ascii="Times New Roman" w:hAnsi="Times New Roman"/>
+          <w:color w:val="000000"/>
+          <w:lang w:val="en-US"/>
+        </w:rPr>
+        <w:t>principal components:</w:t>
+      </w:r>
+    </w:p>
+    <w:p>
+      <w:pPr>
+        <w:spacing w:line="360" w:lineRule="auto"/>
+        <w:jc w:val="both"/>
+        <w:rPr>
+          <w:rFonts w:ascii="Courier" w:hAnsi="Courier"/>
+          <w:color w:val="000000"/>
+          <w:sz w:val="18"/>
+          <w:lang w:val="en-US"/>
+        </w:rPr>
+      </w:pPr>
+      <w:r>
+        <w:rPr>
+          <w:rFonts w:ascii="Courier" w:hAnsi="Courier"/>
+          <w:color w:val="000000"/>
+          <w:sz w:val="18"/>
+          <w:lang w:val="en-US"/>
+        </w:rPr>
+        <w:t>Rscript find_pca.r [outName]_sampling1.txt [obsName]</w:t>
+      </w:r>
+    </w:p>
+    <w:p>
+      <w:pPr>
+        <w:spacing w:line="360" w:lineRule="auto"/>
+        <w:jc w:val="both"/>
+        <w:rPr>
+          <w:rFonts w:ascii="Times New Roman" w:hAnsi="Times New Roman"/>
+          <w:color w:val="000000"/>
+          <w:lang w:val="en-US" w:eastAsia="zh-CN"/>
+        </w:rPr>
+      </w:pPr>
+      <w:r>
+        <w:rPr>
+          <w:rFonts w:ascii="Times New Roman" w:hAnsi="Times New Roman"/>
+          <w:color w:val="000000"/>
+          <w:lang w:val="en-US" w:eastAsia="zh-CN"/>
+        </w:rPr>
+        <w:t xml:space="preserve">line 15, 17 and 19, 20, 24 need to be changed to reflect the actual column number of the parameters or statistics. </w:t>
+      </w:r>
+    </w:p>
+    <w:p>
+      <w:pPr>
+        <w:spacing w:line="360" w:lineRule="auto"/>
+        <w:jc w:val="both"/>
+        <w:rPr>
+          <w:rFonts w:ascii="Times New Roman" w:hAnsi="Times New Roman"/>
+          <w:color w:val="000000"/>
+          <w:lang w:val="en-US" w:eastAsia="zh-CN"/>
+        </w:rPr>
+      </w:pPr>
+    </w:p>
+    <w:p>
+      <w:pPr>
         <w:numPr>
           <w:ilvl w:val="0"/>
-          <w:numId w:val="2"/>
+          <w:numId w:val="6"/>
         </w:numPr>
         <w:spacing w:line="360" w:lineRule="auto"/>
         <w:jc w:val="both"/>
         <w:rPr>
           <w:rFonts w:ascii="Times New Roman" w:hAnsi="Times New Roman"/>
           <w:color w:val="000000"/>
-          <w:lang w:val="en-US"/>
-        </w:rPr>
-      </w:pPr>
-      <w:r>
-        <w:rPr>
-          <w:rFonts w:ascii="Times New Roman" w:hAnsi="Times New Roman"/>
-          <w:color w:val="000000"/>
-          <w:lang w:val="en-US"/>
-        </w:rPr>
-        <w:t>Summary Statistics</w:t>
-      </w:r>
-      <w:r>
-        <w:rPr>
-          <w:rFonts w:ascii="Times New Roman" w:hAnsi="Times New Roman"/>
-          <w:i/>
-          <w:color w:val="000000"/>
-          <w:lang w:val="en-US"/>
-        </w:rPr>
-        <w:t xml:space="preserve"> </w:t>
-      </w:r>
-      <w:r>
-        <w:rPr>
-          <w:rFonts w:ascii="Times New Roman" w:hAnsi="Times New Roman"/>
-          <w:color w:val="000000"/>
-          <w:lang w:val="en-US"/>
-        </w:rPr>
-        <w:t>files</w:t>
-      </w:r>
-    </w:p>
-    <w:p>
-      <w:pPr>
-        <w:pStyle w:val="ListParagraph"/>
+          <w:lang w:val="en-US" w:eastAsia="zh-CN"/>
+        </w:rPr>
+      </w:pPr>
+      <w:r>
+        <w:rPr>
+          <w:rFonts w:ascii="Times New Roman" w:hAnsi="Times New Roman"/>
+          <w:color w:val="000000"/>
+          <w:lang w:val="en-US"/>
+        </w:rPr>
+        <w:t>estimation of the origins</w:t>
+      </w:r>
+    </w:p>
+    <w:p>
+      <w:pPr>
+        <w:spacing w:line="360" w:lineRule="auto"/>
+        <w:jc w:val="both"/>
+        <w:rPr>
+          <w:rFonts w:ascii="Times New Roman" w:hAnsi="Times New Roman"/>
+          <w:color w:val="000000"/>
+          <w:lang w:val="en-US" w:eastAsia="zh-CN"/>
+        </w:rPr>
+      </w:pPr>
+      <w:r>
+        <w:rPr>
+          <w:rFonts w:ascii="Times New Roman" w:hAnsi="Times New Roman"/>
+          <w:color w:val="000000"/>
+          <w:lang w:val="en-US" w:eastAsia="zh-CN"/>
+        </w:rPr>
+        <w:t xml:space="preserve">The input file for ABCestimator needs to be specified. Important field includes the number of simulation retained to estimate the origin (numRetained). simName, obsName specifies simulated and the empirical summary statistics file. </w:t>
+      </w:r>
+      <w:r>
+        <w:rPr>
+          <w:rFonts w:ascii="Times New Roman" w:hAnsi="Times New Roman"/>
+          <w:color w:val="000000"/>
+          <w:lang w:val="en-US" w:eastAsia="zh-CN"/>
+        </w:rPr>
+        <w:t>outputPrefix</w:t>
+      </w:r>
+      <w:r>
+        <w:rPr>
+          <w:rFonts w:ascii="Times New Roman" w:hAnsi="Times New Roman"/>
+          <w:color w:val="000000"/>
+          <w:lang w:val="en-US" w:eastAsia="zh-CN"/>
+        </w:rPr>
+        <w:t xml:space="preserve"> specifies the prefix of the output files. </w:t>
+      </w:r>
+    </w:p>
+    <w:p>
+      <w:pPr>
+        <w:spacing w:line="360" w:lineRule="auto"/>
+        <w:jc w:val="both"/>
+        <w:rPr>
+          <w:rFonts w:ascii="Courier" w:hAnsi="Courier"/>
+          <w:color w:val="000000"/>
+          <w:sz w:val="18"/>
+          <w:lang w:val="en-US"/>
+        </w:rPr>
+      </w:pPr>
+      <w:r>
+        <w:rPr>
+          <w:rFonts w:ascii="Courier" w:hAnsi="Courier"/>
+          <w:color w:val="000000"/>
+          <w:sz w:val="18"/>
+          <w:lang w:val="en-US"/>
+        </w:rPr>
+        <w:t>./ABCestimator toyEmpiricalGLM.input &gt;toyEmpirical_marginalDensity.txt</w:t>
+      </w:r>
+    </w:p>
+    <w:p>
+      <w:pPr>
+        <w:spacing w:line="360" w:lineRule="auto"/>
+        <w:jc w:val="both"/>
+        <w:rPr>
+          <w:rFonts w:ascii="Times New Roman" w:hAnsi="Times New Roman"/>
+          <w:color w:val="000000"/>
+          <w:lang w:val="en-US" w:eastAsia="zh-CN"/>
+        </w:rPr>
+      </w:pPr>
+      <w:r>
+        <w:rPr>
+          <w:rFonts w:ascii="Times New Roman" w:hAnsi="Times New Roman"/>
+          <w:color w:val="000000"/>
+          <w:lang w:val="en-US" w:eastAsia="zh-CN"/>
+        </w:rPr>
+        <w:t xml:space="preserve">The output file </w:t>
+      </w:r>
+      <w:r>
+        <w:rPr>
+          <w:rFonts w:ascii="Times New Roman" w:hAnsi="Times New Roman"/>
+          <w:color w:val="000000"/>
+          <w:lang w:val="en-US" w:eastAsia="zh-CN"/>
+        </w:rPr>
+        <w:t>toyEmpEvalBestSimsParamStats_Obs0.txt</w:t>
+      </w:r>
+      <w:r>
+        <w:rPr>
+          <w:rFonts w:ascii="Times New Roman" w:hAnsi="Times New Roman"/>
+          <w:color w:val="000000"/>
+          <w:lang w:val="en-US" w:eastAsia="zh-CN"/>
+        </w:rPr>
+        <w:t xml:space="preserve"> includes the distance calculation of the all the retained simulation to the empirical scenario based on the principal components. We then use the XOriginInfer_empirical.R to infer the actual origin.</w:t>
+      </w:r>
+    </w:p>
+    <w:p>
+      <w:pPr>
+        <w:spacing w:line="360" w:lineRule="auto"/>
+        <w:jc w:val="both"/>
+        <w:rPr>
+          <w:rFonts w:ascii="Courier" w:hAnsi="Courier"/>
+          <w:color w:val="000000"/>
+          <w:sz w:val="18"/>
+          <w:lang w:val="en-US"/>
+        </w:rPr>
+      </w:pPr>
+      <w:r>
+        <w:rPr>
+          <w:rFonts w:ascii="Courier" w:hAnsi="Courier"/>
+          <w:color w:val="000000"/>
+          <w:sz w:val="18"/>
+          <w:lang w:val="en-US"/>
+        </w:rPr>
+        <w:t>Rscript XOriginInfer_empirical.R toyEmpEvalBestSimsParamStats_Obs0.txt</w:t>
+      </w:r>
+    </w:p>
+    <w:p>
+      <w:pPr>
+        <w:spacing w:line="360" w:lineRule="auto"/>
+        <w:jc w:val="both"/>
+        <w:rPr>
+          <w:rFonts w:ascii="Times New Roman" w:hAnsi="Times New Roman"/>
+          <w:color w:val="000000"/>
+          <w:lang w:val="en-US" w:eastAsia="zh-CN"/>
+        </w:rPr>
+      </w:pPr>
+    </w:p>
+    <w:p>
+      <w:pPr>
         <w:numPr>
           <w:ilvl w:val="0"/>
-          <w:numId w:val="2"/>
+          <w:numId w:val="6"/>
         </w:numPr>
         <w:spacing w:line="360" w:lineRule="auto"/>
         <w:jc w:val="both"/>
         <w:rPr>
           <w:rFonts w:ascii="Times New Roman" w:hAnsi="Times New Roman"/>
           <w:color w:val="000000"/>
-          <w:lang w:val="en-US"/>
-        </w:rPr>
-      </w:pPr>
-      <w:r>
-        <w:rPr>
-          <w:rFonts w:ascii="Times New Roman" w:hAnsi="Times New Roman"/>
-          <w:lang w:val="en-US"/>
-        </w:rPr>
-        <w:t>SPLATCHE2</w:t>
-      </w:r>
-      <w:r>
-        <w:rPr>
-          <w:rFonts w:ascii="Times New Roman" w:hAnsi="Times New Roman"/>
-          <w:color w:val="000000"/>
-          <w:lang w:val="en-US"/>
-        </w:rPr>
-        <w:t xml:space="preserve"> files</w:t>
-      </w:r>
-    </w:p>
-    <w:p>
-      <w:pPr>
-        <w:pStyle w:val="ListParagraph"/>
-        <w:numPr>
-          <w:ilvl w:val="0"/>
-          <w:numId w:val="2"/>
-        </w:numPr>
-        <w:spacing w:line="360" w:lineRule="auto"/>
-        <w:jc w:val="both"/>
-        <w:rPr>
-          <w:rFonts w:ascii="Times New Roman" w:hAnsi="Times New Roman"/>
-          <w:color w:val="000000"/>
-          <w:lang w:val="en-US"/>
-        </w:rPr>
-      </w:pPr>
-      <w:r>
-        <w:rPr>
-          <w:rFonts w:ascii="Times New Roman" w:hAnsi="Times New Roman"/>
-          <w:color w:val="000000"/>
-          <w:lang w:val="en-US"/>
-        </w:rPr>
-        <w:t>ABC files</w:t>
-      </w:r>
-    </w:p>
-    <w:p>
-      <w:pPr>
-        <w:spacing w:line="360" w:lineRule="auto"/>
-        <w:jc w:val="both"/>
-        <w:rPr>
-          <w:rFonts w:ascii="Times New Roman" w:hAnsi="Times New Roman"/>
-          <w:color w:val="000000"/>
-          <w:lang w:val="en-US"/>
-        </w:rPr>
-      </w:pPr>
-      <w:r>
-        <w:rPr>
-          <w:rFonts w:ascii="Times New Roman" w:hAnsi="Times New Roman"/>
-          <w:color w:val="000000"/>
-          <w:lang w:val="en-US"/>
-        </w:rPr>
-        <w:tab/>
-      </w:r>
-    </w:p>
-    <w:p>
-      <w:pPr>
-        <w:spacing w:line="360" w:lineRule="auto"/>
-        <w:jc w:val="both"/>
-        <w:rPr>
-          <w:rFonts w:ascii="Times New Roman" w:hAnsi="Times New Roman"/>
-          <w:color w:val="000000"/>
-          <w:lang w:val="en-US"/>
-        </w:rPr>
-      </w:pPr>
-      <w:r>
-        <w:rPr>
-          <w:rFonts w:ascii="Times New Roman" w:hAnsi="Times New Roman"/>
-          <w:color w:val="000000"/>
-          <w:lang w:val="en-US"/>
-        </w:rPr>
-        <w:tab/>
-        <w:t>The first and second part</w:t>
-      </w:r>
-      <w:r>
-        <w:rPr>
-          <w:rFonts w:ascii="Times New Roman" w:hAnsi="Times New Roman"/>
-          <w:color w:val="000000"/>
-          <w:lang w:val="en-US"/>
-        </w:rPr>
-        <w:t>s</w:t>
-      </w:r>
-      <w:r>
-        <w:rPr>
-          <w:rFonts w:ascii="Times New Roman" w:hAnsi="Times New Roman"/>
-          <w:color w:val="000000"/>
-          <w:lang w:val="en-US"/>
-        </w:rPr>
-        <w:t xml:space="preserve"> are described in the previous steps.  </w:t>
-      </w:r>
-    </w:p>
-    <w:p>
-      <w:pPr>
-        <w:spacing w:line="360" w:lineRule="auto"/>
-        <w:jc w:val="both"/>
-        <w:rPr>
-          <w:rFonts w:ascii="Times New Roman" w:hAnsi="Times New Roman"/>
-          <w:color w:val="000000"/>
-          <w:lang w:val="en-US"/>
-        </w:rPr>
-      </w:pPr>
+          <w:lang w:val="en-US" w:eastAsia="zh-CN"/>
+        </w:rPr>
+      </w:pPr>
+      <w:r>
+        <w:rPr>
+          <w:rFonts w:ascii="Times New Roman" w:hAnsi="Times New Roman"/>
+          <w:color w:val="000000"/>
+          <w:lang w:val="en-US"/>
+        </w:rPr>
+        <w:t>validation runs using pseudo-observation datasets (PODs)</w:t>
+      </w:r>
+    </w:p>
+    <w:p>
+      <w:pPr>
+        <w:spacing w:line="360" w:lineRule="auto"/>
+        <w:jc w:val="both"/>
+        <w:rPr>
+          <w:rFonts w:ascii="Times New Roman" w:hAnsi="Times New Roman"/>
+          <w:color w:val="000000"/>
+          <w:lang w:val="en-US" w:eastAsia="zh-CN"/>
+        </w:rPr>
+      </w:pPr>
+      <w:r>
+        <w:rPr>
+          <w:rFonts w:ascii="Times New Roman" w:hAnsi="Times New Roman"/>
+          <w:color w:val="000000"/>
+          <w:lang w:val="en-US" w:eastAsia="zh-CN"/>
+        </w:rPr>
+        <w:t>We can use 5000 simulations that are not included in the previous analyses to validate the overall accuracy of the estimation o</w:t>
+      </w:r>
+      <w:r>
+        <w:rPr>
+          <w:rFonts w:ascii="Times New Roman" w:hAnsi="Times New Roman"/>
+          <w:color w:val="000000"/>
+          <w:lang w:val="en-US" w:eastAsia="zh-CN"/>
+        </w:rPr>
+        <w:t xml:space="preserve">f the origin. Similarly, we can use previously generate EigenVector file to transform the PODs summary statistics by running generatePods.R. We then run the ABCestimator again using the toyPODsGLM.input. Note that the input file has an new field called </w:t>
+      </w:r>
+      <w:r>
+        <w:rPr>
+          <w:rFonts w:ascii="Times New Roman" w:hAnsi="Times New Roman"/>
+          <w:color w:val="000000"/>
+          <w:lang w:val="en-US" w:eastAsia="zh-CN"/>
+        </w:rPr>
+        <w:t>trueParamName</w:t>
+      </w:r>
+      <w:r>
+        <w:rPr>
+          <w:rFonts w:ascii="Times New Roman" w:hAnsi="Times New Roman"/>
+          <w:color w:val="000000"/>
+          <w:lang w:val="en-US" w:eastAsia="zh-CN"/>
+        </w:rPr>
+        <w:t xml:space="preserve">. This field records all the actual parameter values for the 5000 simulations. We then run XOriginInfer_PODs.R to get the evaluation of the estimated origins by calculating the Euclidean distances between the estimated origins and the actual origins. </w:t>
+      </w:r>
     </w:p>
     <w:p>
       <w:pPr>
@@ -6382,866 +7582,6 @@
           <w:rFonts w:ascii="Times New Roman" w:hAnsi="Times New Roman"/>
           <w:b/>
           <w:color w:val="000000"/>
-          <w:lang w:val="en-US"/>
-        </w:rPr>
-      </w:pPr>
-      <w:r>
-        <w:rPr>
-          <w:rFonts w:ascii="Times New Roman" w:hAnsi="Times New Roman"/>
-          <w:b/>
-          <w:color w:val="000000"/>
-          <w:lang w:val="en-US"/>
-        </w:rPr>
-        <w:t>ABC Sampler</w:t>
-      </w:r>
-      <w:r>
-        <w:rPr>
-          <w:rFonts w:ascii="Times New Roman" w:hAnsi="Times New Roman"/>
-          <w:b/>
-          <w:color w:val="000000"/>
-          <w:lang w:val="en-US"/>
-        </w:rPr>
-        <w:t xml:space="preserve"> and ABC Estimator</w:t>
-      </w:r>
-    </w:p>
-    <w:p>
-      <w:pPr>
-        <w:spacing w:line="360" w:lineRule="auto"/>
-        <w:jc w:val="both"/>
-        <w:rPr>
-          <w:rFonts w:ascii="Times New Roman" w:hAnsi="Times New Roman"/>
-          <w:color w:val="000000"/>
-          <w:lang w:val="en-US"/>
-        </w:rPr>
-      </w:pPr>
-      <w:r>
-        <w:rPr>
-          <w:rFonts w:ascii="Times New Roman" w:hAnsi="Times New Roman"/>
-          <w:color w:val="000000"/>
-          <w:lang w:val="en-US"/>
-        </w:rPr>
-        <w:tab/>
-        <w:t>The program ABCsampler is designed to interact with two other programs, one to perform simulations (in case SPLATCHE2) and one to calculate summary statistics (in case Arlequin; Wegmann et al., 2009).</w:t>
-      </w:r>
-    </w:p>
-    <w:p>
-      <w:pPr>
-        <w:rPr>
-          <w:rFonts w:ascii="Times New Roman" w:hAnsi="Times New Roman"/>
-          <w:lang w:val="en-US"/>
-        </w:rPr>
-      </w:pPr>
-      <w:r>
-        <w:rPr>
-          <w:rFonts w:ascii="Times New Roman" w:hAnsi="Times New Roman"/>
-          <w:lang w:val="en-US"/>
-        </w:rPr>
-        <w:tab/>
-        <w:t>The following files are needed:</w:t>
-      </w:r>
-    </w:p>
-    <w:p>
-      <w:pPr>
-        <w:rPr>
-          <w:rFonts w:ascii="Times New Roman" w:hAnsi="Times New Roman"/>
-          <w:lang w:val="en-US"/>
-        </w:rPr>
-      </w:pPr>
-    </w:p>
-    <w:p>
-      <w:pPr>
-        <w:pStyle w:val="ListParagraph"/>
-        <w:numPr>
-          <w:ilvl w:val="0"/>
-          <w:numId w:val="1"/>
-        </w:numPr>
-        <w:rPr>
-          <w:rFonts w:ascii="Times New Roman" w:hAnsi="Times New Roman"/>
-          <w:b/>
-          <w:lang w:val="en-US"/>
-        </w:rPr>
-      </w:pPr>
-      <w:r>
-        <w:rPr>
-          <w:rFonts w:ascii="Times New Roman" w:hAnsi="Times New Roman"/>
-          <w:b/>
-          <w:lang w:val="en-US"/>
-        </w:rPr>
-        <w:t xml:space="preserve">ABCsampler.exe </w:t>
-      </w:r>
-    </w:p>
-    <w:p>
-      <w:pPr>
-        <w:pStyle w:val="ListParagraph"/>
-        <w:numPr>
-          <w:ilvl w:val="0"/>
-          <w:numId w:val="1"/>
-        </w:numPr>
-        <w:rPr>
-          <w:rFonts w:ascii="Times New Roman" w:hAnsi="Times New Roman"/>
-          <w:b/>
-          <w:lang w:val="en-US"/>
-        </w:rPr>
-      </w:pPr>
-      <w:r>
-        <w:rPr>
-          <w:rFonts w:ascii="Times New Roman" w:hAnsi="Times New Roman"/>
-          <w:b/>
-          <w:lang w:val="en-US"/>
-        </w:rPr>
-        <w:t>file.est</w:t>
-      </w:r>
-      <w:r>
-        <w:rPr>
-          <w:rFonts w:ascii="Times New Roman" w:hAnsi="Times New Roman"/>
-          <w:b/>
-          <w:lang w:val="en-US"/>
-        </w:rPr>
-        <w:t xml:space="preserve"> </w:t>
-      </w:r>
-      <w:r>
-        <w:rPr>
-          <w:rFonts w:ascii="Times New Roman" w:hAnsi="Times New Roman"/>
-          <w:b/>
-          <w:lang w:val="en-US"/>
-        </w:rPr>
-        <w:t xml:space="preserve"> </w:t>
-      </w:r>
-    </w:p>
-    <w:p>
-      <w:pPr>
-        <w:pStyle w:val="ListParagraph"/>
-        <w:numPr>
-          <w:ilvl w:val="0"/>
-          <w:numId w:val="1"/>
-        </w:numPr>
-        <w:rPr>
-          <w:rFonts w:ascii="Times New Roman" w:hAnsi="Times New Roman"/>
-          <w:b/>
-          <w:lang w:val="en-US"/>
-        </w:rPr>
-      </w:pPr>
-      <w:r>
-        <w:rPr>
-          <w:rFonts w:ascii="Times New Roman" w:hAnsi="Times New Roman"/>
-          <w:b/>
-          <w:lang w:val="en-US"/>
-        </w:rPr>
-        <w:t>file.input.</w:t>
-      </w:r>
-    </w:p>
-    <w:p>
-      <w:pPr>
-        <w:spacing w:line="360" w:lineRule="auto"/>
-        <w:jc w:val="both"/>
-        <w:rPr>
-          <w:rFonts w:ascii="Times New Roman" w:hAnsi="Times New Roman"/>
-          <w:color w:val="000000"/>
-          <w:lang w:val="en-US"/>
-        </w:rPr>
-      </w:pPr>
-    </w:p>
-    <w:p>
-      <w:pPr>
-        <w:spacing w:line="360" w:lineRule="auto"/>
-        <w:jc w:val="both"/>
-        <w:rPr>
-          <w:rFonts w:ascii="Times New Roman" w:hAnsi="Times New Roman"/>
-          <w:color w:val="000000"/>
-          <w:lang w:val="en-US"/>
-        </w:rPr>
-      </w:pPr>
-      <w:r>
-        <w:rPr>
-          <w:rFonts w:ascii="Times New Roman" w:hAnsi="Times New Roman"/>
-          <w:color w:val="000000"/>
-          <w:lang w:val="en-US"/>
-        </w:rPr>
-        <w:tab/>
-      </w:r>
-      <w:r>
-        <w:rPr>
-          <w:rFonts w:ascii="Times New Roman" w:hAnsi="Times New Roman"/>
-          <w:color w:val="000000"/>
-          <w:lang w:val="en-US"/>
-        </w:rPr>
-        <w:t>T</w:t>
-      </w:r>
-      <w:r>
-        <w:rPr>
-          <w:rFonts w:ascii="Times New Roman" w:hAnsi="Times New Roman"/>
-          <w:color w:val="000000"/>
-          <w:lang w:val="en-US"/>
-        </w:rPr>
-        <w:t xml:space="preserve">he </w:t>
-      </w:r>
-      <w:r>
-        <w:rPr>
-          <w:rFonts w:ascii="Times New Roman" w:hAnsi="Times New Roman"/>
-          <w:b/>
-          <w:color w:val="000000"/>
-          <w:lang w:val="en-US"/>
-        </w:rPr>
-        <w:t>file.est</w:t>
-      </w:r>
-      <w:r>
-        <w:rPr>
-          <w:rFonts w:ascii="Times New Roman" w:hAnsi="Times New Roman"/>
-          <w:color w:val="000000"/>
-          <w:lang w:val="en-US"/>
-        </w:rPr>
-        <w:t xml:space="preserve"> </w:t>
-      </w:r>
-      <w:r>
-        <w:rPr>
-          <w:rFonts w:ascii="Times New Roman" w:hAnsi="Times New Roman"/>
-          <w:color w:val="000000"/>
-          <w:lang w:val="en-US"/>
-        </w:rPr>
-        <w:t>is the file where model parameters and corresponding priors are defined</w:t>
-      </w:r>
-      <w:r>
-        <w:rPr>
-          <w:rFonts w:ascii="Times New Roman" w:hAnsi="Times New Roman"/>
-          <w:color w:val="000000"/>
-          <w:lang w:val="en-US"/>
-        </w:rPr>
-        <w:t>. Migration</w:t>
-      </w:r>
-      <w:r>
-        <w:rPr>
-          <w:rFonts w:ascii="Times New Roman" w:hAnsi="Times New Roman"/>
-          <w:color w:val="000000"/>
-          <w:lang w:val="en-US"/>
-        </w:rPr>
-        <w:t xml:space="preserve">, Ancestral Range, </w:t>
-      </w:r>
-      <w:r>
-        <w:rPr>
-          <w:rFonts w:ascii="Times New Roman" w:hAnsi="Times New Roman"/>
-          <w:lang w:val="en-US"/>
-        </w:rPr>
-        <w:t>Carrying Capacities</w:t>
-      </w:r>
-      <w:r>
-        <w:rPr>
-          <w:rFonts w:ascii="Times New Roman" w:hAnsi="Times New Roman"/>
-          <w:lang w:val="en-US"/>
-        </w:rPr>
-        <w:t xml:space="preserve"> and the original ancestral population coordinates</w:t>
-      </w:r>
-      <w:r>
-        <w:rPr>
-          <w:rFonts w:ascii="Times New Roman" w:hAnsi="Times New Roman"/>
-          <w:lang w:val="en-US"/>
-        </w:rPr>
-        <w:t xml:space="preserve"> are the parameters used in this </w:t>
-      </w:r>
-      <w:commentRangeStart w:id="1"/>
-      <w:r>
-        <w:rPr>
-          <w:rFonts w:ascii="Times New Roman" w:hAnsi="Times New Roman"/>
-          <w:lang w:val="en-US"/>
-        </w:rPr>
-        <w:t>pipeline</w:t>
-      </w:r>
-      <w:commentRangeEnd w:id="1"/>
-      <w:r>
-        <w:rPr>
-          <w:rStyle w:val="CommentReference"/>
-          <w:rFonts w:ascii="Times New Roman" w:hAnsi="Times New Roman"/>
-          <w:lang w:val="en-US"/>
-        </w:rPr>
-        <w:commentReference w:id="1"/>
-      </w:r>
-      <w:r>
-        <w:rPr>
-          <w:rFonts w:ascii="Times New Roman" w:hAnsi="Times New Roman"/>
-          <w:lang w:val="en-US"/>
-        </w:rPr>
-        <w:t>.</w:t>
-      </w:r>
-      <w:r>
-        <w:rPr>
-          <w:rFonts w:ascii="Times New Roman" w:hAnsi="Times New Roman"/>
-          <w:color w:val="000000"/>
-          <w:lang w:val="en-US"/>
-        </w:rPr>
-        <w:t xml:space="preserve"> The parameters need to be in Log form (except for Ancestral Range) and you can put some rule for each one of the parameters to limit the prior distribution of a parameter by the value of another parameter.</w:t>
-      </w:r>
-    </w:p>
-    <w:p>
-      <w:pPr>
-        <w:spacing w:line="360" w:lineRule="auto"/>
-        <w:jc w:val="both"/>
-        <w:rPr>
-          <w:rFonts w:ascii="Times New Roman" w:hAnsi="Times New Roman"/>
-          <w:color w:val="000000"/>
-          <w:lang w:val="en-US"/>
-        </w:rPr>
-      </w:pPr>
-      <w:r>
-        <w:rPr>
-          <w:rFonts w:ascii="Times New Roman" w:hAnsi="Times New Roman"/>
-          <w:lang w:val="en-US"/>
-        </w:rPr>
-        <w:t xml:space="preserve"> </w:t>
-      </w:r>
-    </w:p>
-    <w:p>
-      <w:pPr>
-        <w:spacing w:line="360" w:lineRule="auto"/>
-        <w:jc w:val="both"/>
-        <w:rPr>
-          <w:rFonts w:ascii="Times New Roman" w:eastAsia="Times New Roman" w:hAnsi="Times New Roman"/>
-          <w:color w:val="000000"/>
-          <w:lang w:val="en-US"/>
-        </w:rPr>
-      </w:pPr>
-      <w:r>
-        <w:rPr>
-          <w:rFonts w:ascii="Times New Roman" w:hAnsi="Times New Roman"/>
-          <w:color w:val="000000"/>
-          <w:lang w:val="en-US"/>
-        </w:rPr>
-        <w:tab/>
-      </w:r>
-      <w:r>
-        <w:rPr>
-          <w:rFonts w:ascii="Times New Roman" w:hAnsi="Times New Roman"/>
-          <w:color w:val="000000"/>
-          <w:lang w:val="en-US"/>
-        </w:rPr>
-        <w:t xml:space="preserve">The </w:t>
-      </w:r>
-      <w:r>
-        <w:rPr>
-          <w:rFonts w:ascii="Times New Roman" w:hAnsi="Times New Roman"/>
-          <w:b/>
-          <w:color w:val="000000"/>
-          <w:lang w:val="en-US"/>
-        </w:rPr>
-        <w:t>file.input</w:t>
-      </w:r>
-      <w:r>
-        <w:rPr>
-          <w:rFonts w:ascii="Times New Roman" w:hAnsi="Times New Roman"/>
-          <w:color w:val="000000"/>
-          <w:lang w:val="en-US"/>
-        </w:rPr>
-        <w:t xml:space="preserve"> </w:t>
-      </w:r>
-      <w:r>
-        <w:rPr>
-          <w:rFonts w:ascii="Times New Roman" w:hAnsi="Times New Roman"/>
-          <w:color w:val="000000"/>
-          <w:lang w:val="en-US"/>
-        </w:rPr>
-        <w:t>is a simple collection of pairs of parameter tags and corresponding values, enriched with comments</w:t>
-      </w:r>
-      <w:r>
-        <w:rPr>
-          <w:rFonts w:ascii="Times New Roman" w:hAnsi="Times New Roman"/>
-          <w:color w:val="000000"/>
-          <w:lang w:val="en-US"/>
-        </w:rPr>
-        <w:t xml:space="preserve">. We set </w:t>
-      </w:r>
-      <w:r>
-        <w:rPr>
-          <w:rFonts w:ascii="Times New Roman" w:hAnsi="Times New Roman"/>
-          <w:i/>
-          <w:color w:val="000000"/>
-          <w:lang w:val="en-US"/>
-        </w:rPr>
-        <w:t xml:space="preserve">estName </w:t>
-      </w:r>
-      <w:r>
-        <w:rPr>
-          <w:rFonts w:ascii="Times New Roman" w:hAnsi="Times New Roman"/>
-          <w:color w:val="000000"/>
-          <w:lang w:val="en-US"/>
-        </w:rPr>
-        <w:t xml:space="preserve">(name of the .est file generated previously), </w:t>
-      </w:r>
-      <w:r>
-        <w:rPr>
-          <w:rFonts w:ascii="Times New Roman" w:hAnsi="Times New Roman"/>
-          <w:i/>
-          <w:color w:val="000000"/>
-          <w:lang w:val="en-US"/>
-        </w:rPr>
-        <w:t xml:space="preserve">obsName </w:t>
-      </w:r>
-      <w:r>
-        <w:rPr>
-          <w:rFonts w:ascii="Times New Roman" w:hAnsi="Times New Roman"/>
-          <w:color w:val="000000"/>
-          <w:lang w:val="en-US"/>
-        </w:rPr>
-        <w:t xml:space="preserve">(name of the file with the observed statistics; here it is necessary put the </w:t>
-      </w:r>
-      <w:r>
-        <w:rPr>
-          <w:rFonts w:ascii="Times New Roman" w:hAnsi="Times New Roman"/>
-          <w:i/>
-          <w:color w:val="000000"/>
-          <w:lang w:val="en-US"/>
-        </w:rPr>
-        <w:t xml:space="preserve">ObservedSumstats.obs </w:t>
-      </w:r>
-      <w:r>
-        <w:rPr>
-          <w:rFonts w:ascii="Times New Roman" w:hAnsi="Times New Roman"/>
-          <w:color w:val="000000"/>
-          <w:lang w:val="en-US"/>
-        </w:rPr>
-        <w:t xml:space="preserve">object generated in the first step of this tutorial and the </w:t>
-      </w:r>
-      <w:r>
-        <w:rPr>
-          <w:rFonts w:ascii="Times New Roman" w:eastAsia="Times New Roman" w:hAnsi="Times New Roman"/>
-          <w:i/>
-          <w:color w:val="000000"/>
-          <w:lang w:val="en-US"/>
-        </w:rPr>
-        <w:t>Ψ statistics</w:t>
-      </w:r>
-      <w:r>
-        <w:rPr>
-          <w:rFonts w:ascii="Times New Roman" w:eastAsia="Times New Roman" w:hAnsi="Times New Roman"/>
-          <w:color w:val="000000"/>
-          <w:lang w:val="en-US"/>
-        </w:rPr>
-        <w:t xml:space="preserve"> output), </w:t>
-      </w:r>
-      <w:r>
-        <w:rPr>
-          <w:rFonts w:ascii="Times New Roman" w:eastAsia="Times New Roman" w:hAnsi="Times New Roman"/>
-          <w:i/>
-          <w:color w:val="000000"/>
-          <w:lang w:val="en-US"/>
-        </w:rPr>
-        <w:t>nbSims</w:t>
-      </w:r>
-      <w:r>
-        <w:rPr>
-          <w:rFonts w:ascii="Times New Roman" w:eastAsia="Times New Roman" w:hAnsi="Times New Roman"/>
-          <w:color w:val="000000"/>
-          <w:lang w:val="en-US"/>
-        </w:rPr>
-        <w:t xml:space="preserve"> (número de simulaçãoes), </w:t>
-      </w:r>
-      <w:r>
-        <w:rPr>
-          <w:rFonts w:ascii="Times New Roman" w:eastAsia="Times New Roman" w:hAnsi="Times New Roman"/>
-          <w:i/>
-          <w:color w:val="000000"/>
-          <w:lang w:val="en-US"/>
-        </w:rPr>
-        <w:t xml:space="preserve">simulationProgram </w:t>
-      </w:r>
-      <w:r>
-        <w:rPr>
-          <w:rFonts w:ascii="Times New Roman" w:eastAsia="Times New Roman" w:hAnsi="Times New Roman"/>
-          <w:color w:val="000000"/>
-          <w:lang w:val="en-US"/>
-        </w:rPr>
-        <w:t xml:space="preserve">(name of the simulation program; splatche2), </w:t>
-      </w:r>
-      <w:r>
-        <w:rPr>
-          <w:rFonts w:ascii="Times New Roman" w:eastAsia="Times New Roman" w:hAnsi="Times New Roman"/>
-          <w:i/>
-          <w:color w:val="000000"/>
-          <w:lang w:val="en-US"/>
-        </w:rPr>
-        <w:t xml:space="preserve">simInputName </w:t>
-      </w:r>
-      <w:r>
-        <w:rPr>
-          <w:rFonts w:ascii="Times New Roman" w:eastAsia="Times New Roman" w:hAnsi="Times New Roman"/>
-          <w:color w:val="000000"/>
-          <w:lang w:val="en-US"/>
-        </w:rPr>
-        <w:t xml:space="preserve">(Name of the input file for the simulation program; </w:t>
-      </w:r>
-      <w:r>
-        <w:rPr>
-          <w:rFonts w:ascii="Times New Roman" w:eastAsia="Times New Roman" w:hAnsi="Times New Roman"/>
-          <w:color w:val="000000"/>
-          <w:lang w:val="en-US"/>
-        </w:rPr>
-        <w:t>settings.txt #./dens_init.txt #./veg2K_cur.txt #./veg2K_int.txt #./veg2K_LGM.txt</w:t>
-      </w:r>
-      <w:r>
-        <w:rPr>
-          <w:rFonts w:ascii="Times New Roman" w:eastAsia="Times New Roman" w:hAnsi="Times New Roman"/>
-          <w:color w:val="000000"/>
-          <w:lang w:val="en-US"/>
-        </w:rPr>
-        <w:t xml:space="preserve">), </w:t>
-      </w:r>
-      <w:r>
-        <w:rPr>
-          <w:rFonts w:ascii="Times New Roman" w:eastAsia="Times New Roman" w:hAnsi="Times New Roman"/>
-          <w:i/>
-          <w:color w:val="000000"/>
-          <w:lang w:val="en-US"/>
-        </w:rPr>
-        <w:t xml:space="preserve">simParam </w:t>
-      </w:r>
-      <w:r>
-        <w:rPr>
-          <w:rFonts w:ascii="Times New Roman" w:eastAsia="Times New Roman" w:hAnsi="Times New Roman"/>
-          <w:color w:val="000000"/>
-          <w:lang w:val="en-US"/>
-        </w:rPr>
-        <w:t xml:space="preserve">(parameters to be passed to the simulation program; SIMINPUTNAME), </w:t>
-      </w:r>
-      <w:r>
-        <w:rPr>
-          <w:rFonts w:ascii="Times New Roman" w:eastAsia="Times New Roman" w:hAnsi="Times New Roman"/>
-          <w:i/>
-          <w:color w:val="000000"/>
-          <w:lang w:val="en-US"/>
-        </w:rPr>
-        <w:t xml:space="preserve">launchBeforeSS </w:t>
-      </w:r>
-      <w:r>
-        <w:rPr>
-          <w:rFonts w:ascii="Times New Roman" w:eastAsia="Times New Roman" w:hAnsi="Times New Roman"/>
-          <w:color w:val="000000"/>
-          <w:lang w:val="en-US"/>
-        </w:rPr>
-        <w:t xml:space="preserve">(name of the script or program launched just after the simulation program has been called), </w:t>
-      </w:r>
-      <w:r>
-        <w:rPr>
-          <w:rFonts w:ascii="Times New Roman" w:eastAsia="Times New Roman" w:hAnsi="Times New Roman"/>
-          <w:i/>
-          <w:color w:val="000000"/>
-          <w:lang w:val="en-US"/>
-        </w:rPr>
-        <w:t xml:space="preserve">launchBeforeSSParam </w:t>
-      </w:r>
-      <w:r>
-        <w:rPr>
-          <w:rFonts w:ascii="Times New Roman" w:eastAsia="Times New Roman" w:hAnsi="Times New Roman"/>
-          <w:color w:val="000000"/>
-          <w:lang w:val="en-US"/>
-        </w:rPr>
-        <w:t xml:space="preserve">(the parameters passed to the scripted or program launched just after simulation program has been called; </w:t>
-      </w:r>
-      <w:r>
-        <w:rPr>
-          <w:rFonts w:ascii="Times New Roman" w:eastAsia="Times New Roman" w:hAnsi="Times New Roman"/>
-          <w:color w:val="000000"/>
-          <w:lang w:val="en-US"/>
-        </w:rPr>
-        <w:t>arp2snapp.py#GeneticsOutput/settings-temp_GenSamples_1.arp</w:t>
-      </w:r>
-      <w:r>
-        <w:rPr>
-          <w:rFonts w:ascii="Times New Roman" w:eastAsia="Times New Roman" w:hAnsi="Times New Roman"/>
-          <w:color w:val="000000"/>
-          <w:lang w:val="en-US"/>
-        </w:rPr>
-        <w:t xml:space="preserve">), </w:t>
-      </w:r>
-      <w:r>
-        <w:rPr>
-          <w:rFonts w:ascii="Times New Roman" w:eastAsia="Times New Roman" w:hAnsi="Times New Roman"/>
-          <w:i/>
-          <w:color w:val="000000"/>
-          <w:lang w:val="en-US"/>
-        </w:rPr>
-        <w:t xml:space="preserve">simDataName </w:t>
-      </w:r>
-      <w:r>
-        <w:rPr>
-          <w:rFonts w:ascii="Times New Roman" w:eastAsia="Times New Roman" w:hAnsi="Times New Roman"/>
-          <w:color w:val="000000"/>
-          <w:lang w:val="en-US"/>
-        </w:rPr>
-        <w:t xml:space="preserve">(name of the file with simulated data), </w:t>
-      </w:r>
-      <w:r>
-        <w:rPr>
-          <w:rFonts w:ascii="Times New Roman" w:eastAsia="Times New Roman" w:hAnsi="Times New Roman"/>
-          <w:i/>
-          <w:color w:val="000000"/>
-          <w:lang w:val="en-US"/>
-        </w:rPr>
-        <w:t xml:space="preserve">sumStatProgram </w:t>
-      </w:r>
-      <w:r>
-        <w:rPr>
-          <w:rFonts w:ascii="Times New Roman" w:eastAsia="Times New Roman" w:hAnsi="Times New Roman"/>
-          <w:color w:val="000000"/>
-          <w:lang w:val="en-US"/>
-        </w:rPr>
-        <w:t>(name of the program calculating summary</w:t>
-      </w:r>
-      <w:r>
-        <w:rPr>
-          <w:rFonts w:ascii="Times New Roman" w:eastAsia="Times New Roman" w:hAnsi="Times New Roman"/>
-          <w:color w:val="000000"/>
-          <w:lang w:val="en-US"/>
-        </w:rPr>
-        <w:t xml:space="preserve"> </w:t>
-      </w:r>
-      <w:r>
-        <w:rPr>
-          <w:rFonts w:ascii="Times New Roman" w:eastAsia="Times New Roman" w:hAnsi="Times New Roman"/>
-          <w:color w:val="000000"/>
-          <w:lang w:val="en-US"/>
-        </w:rPr>
-        <w:t xml:space="preserve">Statistics; arlsumstat), and </w:t>
-      </w:r>
-      <w:r>
-        <w:rPr>
-          <w:rFonts w:ascii="Times New Roman" w:eastAsia="Times New Roman" w:hAnsi="Times New Roman"/>
-          <w:i/>
-          <w:color w:val="000000"/>
-          <w:lang w:val="en-US"/>
-        </w:rPr>
-        <w:t xml:space="preserve">sumStatParam </w:t>
-      </w:r>
-      <w:r>
-        <w:rPr>
-          <w:rFonts w:ascii="Times New Roman" w:eastAsia="Times New Roman" w:hAnsi="Times New Roman"/>
-          <w:color w:val="000000"/>
-          <w:lang w:val="en-US"/>
-        </w:rPr>
-        <w:t>(parameters to be passed to the program calculating summary statistics; GeneticsOutput/settings-temp_GenSamples_1.arp #SSFILENAME #0 #1;calPsi.r #temprun.snapp #temprun_loc.txt)</w:t>
-      </w:r>
-      <w:r>
-        <w:rPr>
-          <w:rFonts w:ascii="Times New Roman" w:eastAsia="Times New Roman" w:hAnsi="Times New Roman"/>
-          <w:color w:val="000000"/>
-          <w:lang w:val="en-US"/>
-        </w:rPr>
-        <w:t>.</w:t>
-      </w:r>
-    </w:p>
-    <w:p>
-      <w:pPr>
-        <w:spacing w:line="360" w:lineRule="auto"/>
-        <w:jc w:val="both"/>
-        <w:rPr>
-          <w:rFonts w:ascii="Times New Roman" w:hAnsi="Times New Roman"/>
-          <w:color w:val="000000"/>
-          <w:lang w:val="en-US"/>
-        </w:rPr>
-      </w:pPr>
-    </w:p>
-    <w:p>
-      <w:pPr>
-        <w:spacing w:line="360" w:lineRule="auto"/>
-        <w:jc w:val="both"/>
-        <w:rPr>
-          <w:rFonts w:ascii="Times New Roman" w:hAnsi="Times New Roman"/>
-          <w:b/>
-          <w:lang w:val="en-US"/>
-        </w:rPr>
-      </w:pPr>
-      <w:r>
-        <w:rPr>
-          <w:rFonts w:ascii="Times New Roman" w:hAnsi="Times New Roman"/>
-          <w:b/>
-          <w:lang w:val="en-US"/>
-        </w:rPr>
-        <w:t>Plotting Posteriors</w:t>
-      </w:r>
-    </w:p>
-    <w:p>
-      <w:pPr>
-        <w:spacing w:line="360" w:lineRule="auto"/>
-        <w:jc w:val="both"/>
-        <w:rPr>
-          <w:rFonts w:ascii="Times New Roman" w:hAnsi="Times New Roman"/>
-          <w:color w:val="000000"/>
-          <w:lang w:val="en-US"/>
-        </w:rPr>
-      </w:pPr>
-      <w:r>
-        <w:rPr>
-          <w:rFonts w:ascii="Times New Roman" w:hAnsi="Times New Roman"/>
-          <w:color w:val="000000"/>
-          <w:lang w:val="en-US"/>
-        </w:rPr>
-        <w:tab/>
-        <w:t xml:space="preserve">An R script, named </w:t>
-      </w:r>
-      <w:r>
-        <w:rPr>
-          <w:rFonts w:ascii="Times New Roman" w:hAnsi="Times New Roman"/>
-          <w:i/>
-          <w:color w:val="000000"/>
-          <w:lang w:val="en-US"/>
-        </w:rPr>
-        <w:t>plotPosteriors.r</w:t>
-      </w:r>
-      <w:r>
-        <w:rPr>
-          <w:rFonts w:ascii="Times New Roman" w:hAnsi="Times New Roman"/>
-          <w:color w:val="000000"/>
-          <w:lang w:val="en-US"/>
-        </w:rPr>
-        <w:t xml:space="preserve">, can be used to plot posteriors from the output of ABCestimator. This script </w:t>
-      </w:r>
-      <w:r>
-        <w:rPr>
-          <w:rFonts w:ascii="Times New Roman" w:hAnsi="Times New Roman"/>
-          <w:color w:val="000000"/>
-          <w:lang w:val="en-US"/>
-        </w:rPr>
-        <w:t>produces pdf plots for each dat</w:t>
-      </w:r>
-      <w:r>
-        <w:rPr>
-          <w:rFonts w:ascii="Times New Roman" w:hAnsi="Times New Roman"/>
-          <w:color w:val="000000"/>
-          <w:lang w:val="en-US"/>
-        </w:rPr>
-        <w:t>a set for which estimates exist. T</w:t>
-      </w:r>
-      <w:r>
-        <w:rPr>
-          <w:rFonts w:ascii="Times New Roman" w:hAnsi="Times New Roman"/>
-          <w:color w:val="000000"/>
-          <w:lang w:val="en-US"/>
-        </w:rPr>
-        <w:t>he input</w:t>
-      </w:r>
-      <w:r>
-        <w:rPr>
-          <w:rFonts w:ascii="Times New Roman" w:hAnsi="Times New Roman"/>
-          <w:color w:val="000000"/>
-          <w:lang w:val="en-US"/>
-        </w:rPr>
-        <w:t xml:space="preserve"> file of ABCestimator and</w:t>
-      </w:r>
-      <w:r>
-        <w:rPr>
-          <w:rFonts w:ascii="Times New Roman" w:hAnsi="Times New Roman"/>
-          <w:color w:val="000000"/>
-          <w:lang w:val="en-US"/>
-        </w:rPr>
-        <w:t>, the original simulation fi</w:t>
-      </w:r>
-      <w:r>
-        <w:rPr>
-          <w:rFonts w:ascii="Times New Roman" w:hAnsi="Times New Roman"/>
-          <w:color w:val="000000"/>
-          <w:lang w:val="en-US"/>
-        </w:rPr>
-        <w:t>le (the file containing all simulations</w:t>
-      </w:r>
-      <w:r>
-        <w:rPr>
-          <w:rFonts w:ascii="Times New Roman" w:hAnsi="Times New Roman"/>
-          <w:color w:val="000000"/>
-          <w:lang w:val="en-US"/>
-        </w:rPr>
-        <w:t xml:space="preserve"> from ABCsampler</w:t>
-      </w:r>
-      <w:r>
-        <w:rPr>
-          <w:rFonts w:ascii="Times New Roman" w:hAnsi="Times New Roman"/>
-          <w:color w:val="000000"/>
-          <w:lang w:val="en-US"/>
-        </w:rPr>
-        <w:t>), the file with the obse</w:t>
-      </w:r>
-      <w:r>
-        <w:rPr>
-          <w:rFonts w:ascii="Times New Roman" w:hAnsi="Times New Roman"/>
-          <w:color w:val="000000"/>
-          <w:lang w:val="en-US"/>
-        </w:rPr>
-        <w:t>rved statistics and the output fi</w:t>
-      </w:r>
-      <w:r>
-        <w:rPr>
-          <w:rFonts w:ascii="Times New Roman" w:hAnsi="Times New Roman"/>
-          <w:color w:val="000000"/>
-          <w:lang w:val="en-US"/>
-        </w:rPr>
-        <w:t xml:space="preserve">les of ABCestimator containing the posteriors </w:t>
-      </w:r>
-      <w:r>
-        <w:rPr>
-          <w:rFonts w:ascii="Times New Roman" w:hAnsi="Times New Roman"/>
-          <w:color w:val="000000"/>
-          <w:lang w:val="en-US"/>
-        </w:rPr>
-        <w:t>estimates are needed. To launch this script on the command line type:</w:t>
-      </w:r>
-    </w:p>
-    <w:p>
-      <w:pPr>
-        <w:spacing w:line="360" w:lineRule="auto"/>
-        <w:jc w:val="both"/>
-        <w:rPr>
-          <w:rFonts w:ascii="Times New Roman" w:hAnsi="Times New Roman"/>
-          <w:vertAlign w:val="subscript"/>
-          <w:lang w:val="en-US"/>
-        </w:rPr>
-      </w:pPr>
-      <w:r>
-        <w:rPr>
-          <w:rFonts w:ascii="Times New Roman" w:hAnsi="Times New Roman"/>
-          <w:vertAlign w:val="subscript"/>
-          <w:lang w:val="en-US"/>
-        </w:rPr>
-        <w:t>R --vanilla inputfile &lt; plotPosteriors.r</w:t>
-      </w:r>
-    </w:p>
-    <w:p>
-      <w:pPr>
-        <w:spacing w:line="360" w:lineRule="auto"/>
-        <w:jc w:val="both"/>
-        <w:rPr>
-          <w:rFonts w:ascii="Times New Roman" w:hAnsi="Times New Roman"/>
-          <w:lang w:val="en-US"/>
-        </w:rPr>
-      </w:pPr>
-    </w:p>
-    <w:p>
-      <w:pPr>
-        <w:spacing w:line="360" w:lineRule="auto"/>
-        <w:jc w:val="both"/>
-        <w:rPr>
-          <w:rFonts w:ascii="Times New Roman" w:hAnsi="Times New Roman"/>
-          <w:lang w:val="en-US"/>
-        </w:rPr>
-      </w:pPr>
-      <w:r>
-        <w:rPr>
-          <w:rFonts w:ascii="Times New Roman" w:hAnsi="Times New Roman"/>
-          <w:lang w:val="en-US"/>
-        </w:rPr>
-        <w:tab/>
-        <w:t>* The inputfile corresponds to the name of the ABCestimator input file.</w:t>
-      </w:r>
-    </w:p>
-    <w:p>
-      <w:pPr>
-        <w:rPr>
-          <w:rFonts w:ascii="Times New Roman" w:hAnsi="Times New Roman"/>
-          <w:lang w:val="en-US"/>
-        </w:rPr>
-      </w:pPr>
-    </w:p>
-    <w:p>
-      <w:pPr>
-        <w:spacing w:line="360" w:lineRule="auto"/>
-        <w:jc w:val="both"/>
-        <w:rPr>
-          <w:rFonts w:ascii="Times New Roman" w:hAnsi="Times New Roman"/>
-          <w:vertAlign w:val="subscript"/>
           <w:lang w:val="en-US"/>
         </w:rPr>
       </w:pPr>
@@ -7251,31 +7591,15 @@
       <w:pgMar w:top="1440" w:right="1800" w:bottom="1440" w:left="1800" w:header="708" w:footer="708" w:gutter="0"/>
       <w:cols w:space="708"/>
       <w:docGrid w:linePitch="360"/>
-      <w:printerSettings r:id="rId14"/>
     </w:sectPr>
   </w:body>
 </w:document>
 </file>
 
-<file path=word/comments.xml><?xml version="1.0" encoding="utf-8"?>
-<w:comments xmlns:wpc="http://schemas.microsoft.com/office/word/2010/wordprocessingCanvas" xmlns:mo="http://schemas.microsoft.com/office/mac/office/2008/main" xmlns:mc="http://schemas.openxmlformats.org/markup-compatibility/2006" xmlns:mv="urn:schemas-microsoft-com:mac:vml" xmlns:o="urn:schemas-microsoft-com:office:office" xmlns:r="http://schemas.openxmlformats.org/officeDocument/2006/relationships" xmlns:m="http://schemas.openxmlformats.org/officeDocument/2006/math" xmlns:v="urn:schemas-microsoft-com:vml" xmlns:wp14="http://schemas.microsoft.com/office/word/2010/wordprocessingDrawing" xmlns:wp="http://schemas.openxmlformats.org/drawingml/2006/wordprocessingDrawing" xmlns:w10="urn:schemas-microsoft-com:office:word" xmlns:w="http://schemas.openxmlformats.org/wordprocessingml/2006/main" xmlns:w14="http://schemas.microsoft.com/office/word/2010/wordml" xmlns:wpg="http://schemas.microsoft.com/office/word/2010/wordprocessingGroup" xmlns:wpi="http://schemas.microsoft.com/office/word/2010/wordprocessingInk" xmlns:wne="http://schemas.microsoft.com/office/word/2006/wordml" xmlns:wps="http://schemas.microsoft.com/office/word/2010/wordprocessingShape" mc:Ignorable="w14 wp14">
-  <w:comment w:id="1" w:author="Joyce Rodrigues do Prado" w:date="2017-01-17T19:22:00Z" w:initials="JR">
-    <w:p>
-      <w:pPr>
-        <w:pStyle w:val="CommentText"/>
-      </w:pPr>
-      <w:r>
-        <w:rPr>
-          <w:rStyle w:val="CommentReference"/>
-        </w:rPr>
-        <w:annotationRef/>
-      </w:r>
-      <w:r>
-        <w:t>Qixin can you explain better how we choose the patameters values and the rules? And also the ABCEstimator part?</w:t>
-      </w:r>
-    </w:p>
-  </w:comment>
-</w:comments>
+<file path=word/commentsExtended.xml><?xml version="1.0" encoding="utf-8"?>
+<w15:commentsEx xmlns:wpc="http://schemas.microsoft.com/office/word/2010/wordprocessingCanvas" xmlns:mo="http://schemas.microsoft.com/office/mac/office/2008/main" xmlns:mc="http://schemas.openxmlformats.org/markup-compatibility/2006" xmlns:mv="urn:schemas-microsoft-com:mac:vml" xmlns:o="urn:schemas-microsoft-com:office:office" xmlns:r="http://schemas.openxmlformats.org/officeDocument/2006/relationships" xmlns:m="http://schemas.openxmlformats.org/officeDocument/2006/math" xmlns:v="urn:schemas-microsoft-com:vml" xmlns:wp14="http://schemas.microsoft.com/office/word/2010/wordprocessingDrawing" xmlns:wp="http://schemas.openxmlformats.org/drawingml/2006/wordprocessingDrawing" xmlns:w10="urn:schemas-microsoft-com:office:word" xmlns:w="http://schemas.openxmlformats.org/wordprocessingml/2006/main" xmlns:w14="http://schemas.microsoft.com/office/word/2010/wordml" xmlns:w15="http://schemas.microsoft.com/office/word/2012/wordml" xmlns:wpg="http://schemas.microsoft.com/office/word/2010/wordprocessingGroup" xmlns:wpi="http://schemas.microsoft.com/office/word/2010/wordprocessingInk" xmlns:wne="http://schemas.microsoft.com/office/word/2006/wordml" xmlns:wps="http://schemas.microsoft.com/office/word/2010/wordprocessingShape" mc:Ignorable="w14 w15 wp14">
+  <w15:commentEx w15:paraId="77AFC79F" w15:done="0"/>
+</w15:commentsEx>
 </file>
 
 <file path=word/endnotes.xml><?xml version="1.0" encoding="utf-8"?>
